--- a/labs/lab9/report/report.docx
+++ b/labs/lab9/report/report.docx
@@ -7,31 +7,31 @@
         <w:pStyle w:val="Title"/>
       </w:pPr>
       <w:r>
-        <w:t xml:space="preserve">Шаблон</w:t>
+        <w:t xml:space="preserve">Отчет</w:t>
       </w:r>
       <w:r>
         <w:t xml:space="preserve"> </w:t>
       </w:r>
       <w:r>
-        <w:t xml:space="preserve">отчёта</w:t>
+        <w:t xml:space="preserve">по</w:t>
       </w:r>
       <w:r>
         <w:t xml:space="preserve"> </w:t>
       </w:r>
       <w:r>
-        <w:t xml:space="preserve">по</w:t>
+        <w:t xml:space="preserve">лабораторной</w:t>
       </w:r>
       <w:r>
         <w:t xml:space="preserve"> </w:t>
       </w:r>
       <w:r>
-        <w:t xml:space="preserve">лабораторной</w:t>
+        <w:t xml:space="preserve">работе</w:t>
       </w:r>
       <w:r>
         <w:t xml:space="preserve"> </w:t>
       </w:r>
       <w:r>
-        <w:t xml:space="preserve">работе</w:t>
+        <w:t xml:space="preserve">№9</w:t>
       </w:r>
     </w:p>
     <w:p>
@@ -39,13 +39,25 @@
         <w:pStyle w:val="Subtitle"/>
       </w:pPr>
       <w:r>
-        <w:t xml:space="preserve">Простейший</w:t>
+        <w:t xml:space="preserve">Дисциплина:</w:t>
       </w:r>
       <w:r>
         <w:t xml:space="preserve"> </w:t>
       </w:r>
       <w:r>
-        <w:t xml:space="preserve">вариант</w:t>
+        <w:t xml:space="preserve">Администрирование</w:t>
+      </w:r>
+      <w:r>
+        <w:t xml:space="preserve"> </w:t>
+      </w:r>
+      <w:r>
+        <w:t xml:space="preserve">локальных</w:t>
+      </w:r>
+      <w:r>
+        <w:t xml:space="preserve"> </w:t>
+      </w:r>
+      <w:r>
+        <w:t xml:space="preserve">сетей</w:t>
       </w:r>
     </w:p>
     <w:p>
@@ -53,19 +65,19 @@
         <w:pStyle w:val="Author"/>
       </w:pPr>
       <w:r>
-        <w:t xml:space="preserve">Дмитрий</w:t>
+        <w:t xml:space="preserve">Лобанова</w:t>
       </w:r>
       <w:r>
         <w:t xml:space="preserve"> </w:t>
       </w:r>
       <w:r>
-        <w:t xml:space="preserve">Сергеевич</w:t>
+        <w:t xml:space="preserve">Полина</w:t>
       </w:r>
       <w:r>
         <w:t xml:space="preserve"> </w:t>
       </w:r>
       <w:r>
-        <w:t xml:space="preserve">Кулябов</w:t>
+        <w:t xml:space="preserve">Иннокентьевна</w:t>
       </w:r>
     </w:p>
     <w:sdt>
@@ -117,45 +129,7 @@
         <w:pStyle w:val="FirstParagraph"/>
       </w:pPr>
       <w:r>
-        <w:t xml:space="preserve">Здесь приводится формулировка цели лабораторной работы. Формулировки</w:t>
-      </w:r>
-      <w:r>
-        <w:t xml:space="preserve"> </w:t>
-      </w:r>
-      <w:r>
-        <w:t xml:space="preserve">цели для каждой лабораторной работы приведены в методических</w:t>
-      </w:r>
-      <w:r>
-        <w:t xml:space="preserve"> </w:t>
-      </w:r>
-      <w:r>
-        <w:t xml:space="preserve">указаниях.</w:t>
-      </w:r>
-    </w:p>
-    <w:p>
-      <w:pPr>
-        <w:pStyle w:val="BodyText"/>
-      </w:pPr>
-      <w:r>
-        <w:t xml:space="preserve">Цель данного шаблона — максимально упростить подготовку отчётов по</w:t>
-      </w:r>
-      <w:r>
-        <w:t xml:space="preserve"> </w:t>
-      </w:r>
-      <w:r>
-        <w:t xml:space="preserve">лабораторным работам. Модифицируя данный шаблон, студенты смогут без</w:t>
-      </w:r>
-      <w:r>
-        <w:t xml:space="preserve"> </w:t>
-      </w:r>
-      <w:r>
-        <w:t xml:space="preserve">труда подготовить отчёт по лабораторным работам, а также познакомиться</w:t>
-      </w:r>
-      <w:r>
-        <w:t xml:space="preserve"> </w:t>
-      </w:r>
-      <w:r>
-        <w:t xml:space="preserve">с основными возможностями разметки Markdown.</w:t>
+        <w:t xml:space="preserve">Изучение возможностей протокола STP и его модификаций по обеспечению отказоустойчивости сети, агрегированию интерфейсов и перераспределению нагрузки между ними.</w:t>
       </w:r>
     </w:p>
     <w:bookmarkEnd w:id="20"/>
@@ -179,20 +153,72 @@
     </w:p>
     <w:p>
       <w:pPr>
-        <w:pStyle w:val="FirstParagraph"/>
-      </w:pPr>
-      <w:r>
-        <w:t xml:space="preserve">Здесь приводится описание задания в соответствии с рекомендациями</w:t>
-      </w:r>
-      <w:r>
-        <w:t xml:space="preserve"> </w:t>
-      </w:r>
-      <w:r>
-        <w:t xml:space="preserve">методического пособия и выданным вариантом.</w:t>
+        <w:numPr>
+          <w:ilvl w:val="0"/>
+          <w:numId w:val="1001"/>
+        </w:numPr>
+      </w:pPr>
+      <w:r>
+        <w:t xml:space="preserve">Сформируйте резервное соединение между коммутаторами msk-donskayasw-1 и msk-donskaya-sw-3.</w:t>
+      </w:r>
+    </w:p>
+    <w:p>
+      <w:pPr>
+        <w:numPr>
+          <w:ilvl w:val="0"/>
+          <w:numId w:val="1001"/>
+        </w:numPr>
+      </w:pPr>
+      <w:r>
+        <w:t xml:space="preserve">Настройте балансировку нагрузки между резервными соединениями.</w:t>
+      </w:r>
+    </w:p>
+    <w:p>
+      <w:pPr>
+        <w:numPr>
+          <w:ilvl w:val="0"/>
+          <w:numId w:val="1001"/>
+        </w:numPr>
+      </w:pPr>
+      <w:r>
+        <w:t xml:space="preserve">Настройте режим Portfast на тех интерфейсах коммутаторов, к которым подключены серверы.</w:t>
+      </w:r>
+    </w:p>
+    <w:p>
+      <w:pPr>
+        <w:numPr>
+          <w:ilvl w:val="0"/>
+          <w:numId w:val="1001"/>
+        </w:numPr>
+      </w:pPr>
+      <w:r>
+        <w:t xml:space="preserve">Изучите отказоустойчивость резервного соединения.</w:t>
+      </w:r>
+    </w:p>
+    <w:p>
+      <w:pPr>
+        <w:numPr>
+          <w:ilvl w:val="0"/>
+          <w:numId w:val="1001"/>
+        </w:numPr>
+      </w:pPr>
+      <w:r>
+        <w:t xml:space="preserve">Сформируйте и настройте агрегированное соединение интерфейсов Fa0/20 – Fa0/23 между коммутаторами msk-donskaya-sw-1 и msk-donskaya-sw-4.</w:t>
+      </w:r>
+    </w:p>
+    <w:p>
+      <w:pPr>
+        <w:numPr>
+          <w:ilvl w:val="0"/>
+          <w:numId w:val="1001"/>
+        </w:numPr>
+      </w:pPr>
+      <w:r>
+        <w:t xml:space="preserve">При выполнении работы необходимо учитывать соглашение об именовании.</w:t>
       </w:r>
     </w:p>
     <w:bookmarkEnd w:id="21"/>
-    <w:bookmarkStart w:id="22" w:name="теоретическое-введение"/>
+    <w:bookmarkStart w:id="106" w:name="выполнение-лабораторной-работы"/>
     <w:p>
       <w:pPr>
         <w:pStyle w:val="Heading1"/>
@@ -207,356 +233,1424 @@
         <w:tab/>
       </w:r>
       <w:r>
-        <w:t xml:space="preserve">Теоретическое введение</w:t>
-      </w:r>
-    </w:p>
-    <w:p>
-      <w:pPr>
-        <w:pStyle w:val="FirstParagraph"/>
-      </w:pPr>
-      <w:r>
-        <w:t xml:space="preserve">Здесь описываются теоретические аспекты, связанные с выполнением работы.</w:t>
-      </w:r>
-    </w:p>
-    <w:p>
-      <w:pPr>
-        <w:pStyle w:val="BodyText"/>
-      </w:pPr>
-      <w:r>
-        <w:t xml:space="preserve">Например, в табл.</w:t>
-      </w:r>
-      <w:r>
-        <w:t xml:space="preserve"> </w:t>
-      </w:r>
-      <w:r>
-        <w:t xml:space="preserve">[</w:t>
-      </w:r>
+        <w:t xml:space="preserve">Выполнение лабораторной работы</w:t>
+      </w:r>
+    </w:p>
+    <w:p>
+      <w:pPr>
+        <w:numPr>
+          <w:ilvl w:val="0"/>
+          <w:numId w:val="1002"/>
+        </w:numPr>
+        <w:pStyle w:val="Compact"/>
+      </w:pPr>
+      <w:r>
+        <w:t xml:space="preserve">Сформировала резервное соединение между коммутаторами msk-donskayasw-1 и msk-donskaya-sw-3. Для этого заменила соединение между коммутаторами msk-donskaya-sw-1 (Gig0/2) и msk-donskaya-sw-4 (Gig0/1) на соединение между коммутаторами msk-donskaya-sw-1 (Gig0/2) и msk-donskaya-sw-3 (Gig0/2); сделала порт на интерфейсе Gig0/2 коммутатора msk-donskaya-sw-3 транковым; соединение между коммутаторами msk-donskaya-sw-1 и msk-donskayasw-4 сделала через интерфейсы Fa0/23, не забыв активировать их в транковом режиме.</w:t>
+      </w:r>
+    </w:p>
+    <w:p>
+      <w:pPr>
+        <w:pStyle w:val="CaptionedFigure"/>
+      </w:pPr>
+      <w:bookmarkStart w:id="25" w:name="fig:001"/>
+      <w:r>
+        <w:drawing>
+          <wp:inline>
+            <wp:extent cx="5334000" cy="3480255"/>
+            <wp:effectExtent b="0" l="0" r="0" t="0"/>
+            <wp:docPr descr="Логическая схема локальной сети с резервным соединением" title="" id="23" name="Picture"/>
+            <a:graphic>
+              <a:graphicData uri="http://schemas.openxmlformats.org/drawingml/2006/picture">
+                <pic:pic>
+                  <pic:nvPicPr>
+                    <pic:cNvPr descr="/home/pilobanova/work/study/2024-2025/Администрирование%20локальных%20сетей/net-admin/net-admin/labs/lab9/report/image/1.png" id="24" name="Picture"/>
+                    <pic:cNvPicPr>
+                      <a:picLocks noChangeArrowheads="1" noChangeAspect="1"/>
+                    </pic:cNvPicPr>
+                  </pic:nvPicPr>
+                  <pic:blipFill>
+                    <a:blip r:embed="rId22"/>
+                    <a:stretch>
+                      <a:fillRect/>
+                    </a:stretch>
+                  </pic:blipFill>
+                  <pic:spPr bwMode="auto">
+                    <a:xfrm>
+                      <a:off x="0" y="0"/>
+                      <a:ext cx="5334000" cy="3480255"/>
+                    </a:xfrm>
+                    <a:prstGeom prst="rect">
+                      <a:avLst/>
+                    </a:prstGeom>
+                    <a:noFill/>
+                    <a:ln w="9525">
+                      <a:noFill/>
+                      <a:headEnd/>
+                      <a:tailEnd/>
+                    </a:ln>
+                  </pic:spPr>
+                </pic:pic>
+              </a:graphicData>
+            </a:graphic>
+          </wp:inline>
+        </w:drawing>
+      </w:r>
+      <w:bookmarkEnd w:id="25"/>
+    </w:p>
+    <w:p>
+      <w:pPr>
+        <w:pStyle w:val="ImageCaption"/>
+      </w:pPr>
       <w:r>
         <w:rPr>
-          <w:bCs/>
-          <w:b/>
+          <w:iCs/>
+          <w:i/>
         </w:rPr>
-        <w:t xml:space="preserve">tbl:std-dir?</w:t>
-      </w:r>
-      <w:r>
-        <w:t xml:space="preserve">]</w:t>
-      </w:r>
-      <w:r>
-        <w:t xml:space="preserve"> </w:t>
-      </w:r>
-      <w:r>
-        <w:t xml:space="preserve">приведено краткое описание стандартных каталогов Unix.</w:t>
-      </w:r>
-    </w:p>
-    <w:p>
-      <w:pPr>
-        <w:pStyle w:val="TableCaption"/>
-      </w:pPr>
-      <w:r>
-        <w:t xml:space="preserve">Описание некоторых каталогов файловой системы GNU Linux {#tbl:std-dir}</w:t>
-      </w:r>
-    </w:p>
-    <w:tbl>
-      <w:tblPr>
-        <w:tblStyle w:val="Table"/>
-        <w:tblW w:type="pct" w:w="5000"/>
-        <w:tblLook w:firstRow="1" w:lastRow="0" w:firstColumn="0" w:lastColumn="0" w:noHBand="0" w:noVBand="0" w:val="0020"/>
-        <w:tblCaption w:val="Описание некоторых каталогов файловой системы GNU Linux {#tbl:std-dir}"/>
-      </w:tblPr>
-      <w:tblGrid>
-        <w:gridCol w:w="803"/>
-        <w:gridCol w:w="7116"/>
-      </w:tblGrid>
-      <w:tr>
-        <w:trPr>
-          <w:tblHeader w:val="true"/>
-        </w:trPr>
-        <w:tc>
-          <w:tcPr/>
-          <w:p>
-            <w:pPr>
-              <w:pStyle w:val="Compact"/>
-              <w:jc w:val="left"/>
-            </w:pPr>
-            <w:r>
-              <w:t xml:space="preserve">Имя каталога</w:t>
-            </w:r>
-          </w:p>
-        </w:tc>
-        <w:tc>
-          <w:tcPr/>
-          <w:p>
-            <w:pPr>
-              <w:pStyle w:val="Compact"/>
-              <w:jc w:val="left"/>
-            </w:pPr>
-            <w:r>
-              <w:t xml:space="preserve">Описание каталога</w:t>
-            </w:r>
-          </w:p>
-        </w:tc>
-      </w:tr>
-      <w:tr>
-        <w:tc>
-          <w:tcPr/>
-          <w:p>
-            <w:pPr>
-              <w:pStyle w:val="Compact"/>
-              <w:jc w:val="left"/>
-            </w:pPr>
-            <w:r>
-              <w:rPr>
-                <w:rStyle w:val="VerbatimChar"/>
-              </w:rPr>
-              <w:t xml:space="preserve">/</w:t>
-            </w:r>
-          </w:p>
-        </w:tc>
-        <w:tc>
-          <w:tcPr/>
-          <w:p>
-            <w:pPr>
-              <w:pStyle w:val="Compact"/>
-              <w:jc w:val="left"/>
-            </w:pPr>
-            <w:r>
-              <w:t xml:space="preserve">Корневая директория, содержащая всю файловую</w:t>
-            </w:r>
-          </w:p>
-        </w:tc>
-      </w:tr>
-      <w:tr>
-        <w:tc>
-          <w:tcPr/>
-          <w:p>
-            <w:pPr>
-              <w:pStyle w:val="Compact"/>
-              <w:jc w:val="left"/>
-            </w:pPr>
-            <w:r>
-              <w:rPr>
-                <w:rStyle w:val="VerbatimChar"/>
-              </w:rPr>
-              <w:t xml:space="preserve">/bin</w:t>
-            </w:r>
-          </w:p>
-        </w:tc>
-        <w:tc>
-          <w:tcPr/>
-          <w:p>
-            <w:pPr>
-              <w:pStyle w:val="Compact"/>
-              <w:jc w:val="left"/>
-            </w:pPr>
-            <w:r>
-              <w:t xml:space="preserve">Основные системные утилиты, необходимые как в однопользовательском режиме, так и при обычной работе всем пользователям</w:t>
-            </w:r>
-          </w:p>
-        </w:tc>
-      </w:tr>
-      <w:tr>
-        <w:tc>
-          <w:tcPr/>
-          <w:p>
-            <w:pPr>
-              <w:pStyle w:val="Compact"/>
-              <w:jc w:val="left"/>
-            </w:pPr>
-            <w:r>
-              <w:rPr>
-                <w:rStyle w:val="VerbatimChar"/>
-              </w:rPr>
-              <w:t xml:space="preserve">/etc</w:t>
-            </w:r>
-          </w:p>
-        </w:tc>
-        <w:tc>
-          <w:tcPr/>
-          <w:p>
-            <w:pPr>
-              <w:pStyle w:val="Compact"/>
-              <w:jc w:val="left"/>
-            </w:pPr>
-            <w:r>
-              <w:t xml:space="preserve">Общесистемные конфигурационные файлы и файлы конфигурации установленных программ</w:t>
-            </w:r>
-          </w:p>
-        </w:tc>
-      </w:tr>
-      <w:tr>
-        <w:tc>
-          <w:tcPr/>
-          <w:p>
-            <w:pPr>
-              <w:pStyle w:val="Compact"/>
-              <w:jc w:val="left"/>
-            </w:pPr>
-            <w:r>
-              <w:rPr>
-                <w:rStyle w:val="VerbatimChar"/>
-              </w:rPr>
-              <w:t xml:space="preserve">/home</w:t>
-            </w:r>
-          </w:p>
-        </w:tc>
-        <w:tc>
-          <w:tcPr/>
-          <w:p>
-            <w:pPr>
-              <w:pStyle w:val="Compact"/>
-              <w:jc w:val="left"/>
-            </w:pPr>
-            <w:r>
-              <w:t xml:space="preserve">Содержит домашние директории пользователей, которые, в свою очередь, содержат персональные настройки и данные пользователя</w:t>
-            </w:r>
-          </w:p>
-        </w:tc>
-      </w:tr>
-      <w:tr>
-        <w:tc>
-          <w:tcPr/>
-          <w:p>
-            <w:pPr>
-              <w:pStyle w:val="Compact"/>
-              <w:jc w:val="left"/>
-            </w:pPr>
-            <w:r>
-              <w:rPr>
-                <w:rStyle w:val="VerbatimChar"/>
-              </w:rPr>
-              <w:t xml:space="preserve">/media</w:t>
-            </w:r>
-          </w:p>
-        </w:tc>
-        <w:tc>
-          <w:tcPr/>
-          <w:p>
-            <w:pPr>
-              <w:pStyle w:val="Compact"/>
-              <w:jc w:val="left"/>
-            </w:pPr>
-            <w:r>
-              <w:t xml:space="preserve">Точки монтирования для сменных носителей</w:t>
-            </w:r>
-          </w:p>
-        </w:tc>
-      </w:tr>
-      <w:tr>
-        <w:tc>
-          <w:tcPr/>
-          <w:p>
-            <w:pPr>
-              <w:pStyle w:val="Compact"/>
-              <w:jc w:val="left"/>
-            </w:pPr>
-            <w:r>
-              <w:rPr>
-                <w:rStyle w:val="VerbatimChar"/>
-              </w:rPr>
-              <w:t xml:space="preserve">/root</w:t>
-            </w:r>
-          </w:p>
-        </w:tc>
-        <w:tc>
-          <w:tcPr/>
-          <w:p>
-            <w:pPr>
-              <w:pStyle w:val="Compact"/>
-              <w:jc w:val="left"/>
-            </w:pPr>
-            <w:r>
-              <w:t xml:space="preserve">Домашняя директория пользователя</w:t>
-            </w:r>
-            <w:r>
-              <w:t xml:space="preserve"> </w:t>
-            </w:r>
-            <w:r>
-              <w:rPr>
-                <w:rStyle w:val="VerbatimChar"/>
-              </w:rPr>
-              <w:t xml:space="preserve">root</w:t>
-            </w:r>
-          </w:p>
-        </w:tc>
-      </w:tr>
-      <w:tr>
-        <w:tc>
-          <w:tcPr/>
-          <w:p>
-            <w:pPr>
-              <w:pStyle w:val="Compact"/>
-              <w:jc w:val="left"/>
-            </w:pPr>
-            <w:r>
-              <w:rPr>
-                <w:rStyle w:val="VerbatimChar"/>
-              </w:rPr>
-              <w:t xml:space="preserve">/tmp</w:t>
-            </w:r>
-          </w:p>
-        </w:tc>
-        <w:tc>
-          <w:tcPr/>
-          <w:p>
-            <w:pPr>
-              <w:pStyle w:val="Compact"/>
-              <w:jc w:val="left"/>
-            </w:pPr>
-            <w:r>
-              <w:t xml:space="preserve">Временные файлы</w:t>
-            </w:r>
-          </w:p>
-        </w:tc>
-      </w:tr>
-      <w:tr>
-        <w:tc>
-          <w:tcPr/>
-          <w:p>
-            <w:pPr>
-              <w:pStyle w:val="Compact"/>
-              <w:jc w:val="left"/>
-            </w:pPr>
-            <w:r>
-              <w:rPr>
-                <w:rStyle w:val="VerbatimChar"/>
-              </w:rPr>
-              <w:t xml:space="preserve">/usr</w:t>
-            </w:r>
-          </w:p>
-        </w:tc>
-        <w:tc>
-          <w:tcPr/>
-          <w:p>
-            <w:pPr>
-              <w:pStyle w:val="Compact"/>
-              <w:jc w:val="left"/>
-            </w:pPr>
-            <w:r>
-              <w:t xml:space="preserve">Вторичная иерархия для данных пользователя</w:t>
-            </w:r>
-          </w:p>
-        </w:tc>
-      </w:tr>
-    </w:tbl>
-    <w:p>
-      <w:pPr>
-        <w:pStyle w:val="BodyText"/>
-      </w:pPr>
-      <w:r>
-        <w:t xml:space="preserve">Более подробно об Unix см. в</w:t>
-      </w:r>
-      <w:r>
-        <w:t xml:space="preserve"> </w:t>
-      </w:r>
-      <w:r>
-        <w:t xml:space="preserve">[1–6]</w:t>
-      </w:r>
-      <w:r>
-        <w:t xml:space="preserve">.</w:t>
-      </w:r>
-    </w:p>
-    <w:bookmarkEnd w:id="22"/>
-    <w:bookmarkStart w:id="23" w:name="выполнение-лабораторной-работы"/>
+        <w:t xml:space="preserve">Логическая схема локальной сети с резервным соединением</w:t>
+      </w:r>
+    </w:p>
+    <w:p>
+      <w:pPr>
+        <w:pStyle w:val="CaptionedFigure"/>
+      </w:pPr>
+      <w:bookmarkStart w:id="29" w:name="fig:002"/>
+      <w:r>
+        <w:drawing>
+          <wp:inline>
+            <wp:extent cx="3941909" cy="868295"/>
+            <wp:effectExtent b="0" l="0" r="0" t="0"/>
+            <wp:docPr descr="Активация портов в транковом режиме" title="" id="27" name="Picture"/>
+            <a:graphic>
+              <a:graphicData uri="http://schemas.openxmlformats.org/drawingml/2006/picture">
+                <pic:pic>
+                  <pic:nvPicPr>
+                    <pic:cNvPr descr="/home/pilobanova/work/study/2024-2025/Администрирование%20локальных%20сетей/net-admin/net-admin/labs/lab9/report/image/2.png" id="28" name="Picture"/>
+                    <pic:cNvPicPr>
+                      <a:picLocks noChangeArrowheads="1" noChangeAspect="1"/>
+                    </pic:cNvPicPr>
+                  </pic:nvPicPr>
+                  <pic:blipFill>
+                    <a:blip r:embed="rId26"/>
+                    <a:stretch>
+                      <a:fillRect/>
+                    </a:stretch>
+                  </pic:blipFill>
+                  <pic:spPr bwMode="auto">
+                    <a:xfrm>
+                      <a:off x="0" y="0"/>
+                      <a:ext cx="3941909" cy="868295"/>
+                    </a:xfrm>
+                    <a:prstGeom prst="rect">
+                      <a:avLst/>
+                    </a:prstGeom>
+                    <a:noFill/>
+                    <a:ln w="9525">
+                      <a:noFill/>
+                      <a:headEnd/>
+                      <a:tailEnd/>
+                    </a:ln>
+                  </pic:spPr>
+                </pic:pic>
+              </a:graphicData>
+            </a:graphic>
+          </wp:inline>
+        </w:drawing>
+      </w:r>
+      <w:bookmarkEnd w:id="29"/>
+    </w:p>
+    <w:p>
+      <w:pPr>
+        <w:pStyle w:val="ImageCaption"/>
+      </w:pPr>
+      <w:r>
+        <w:rPr>
+          <w:iCs/>
+          <w:i/>
+        </w:rPr>
+        <w:t xml:space="preserve">Активация портов в транковом режиме</w:t>
+      </w:r>
+    </w:p>
+    <w:p>
+      <w:pPr>
+        <w:pStyle w:val="CaptionedFigure"/>
+      </w:pPr>
+      <w:bookmarkStart w:id="33" w:name="fig:003"/>
+      <w:r>
+        <w:drawing>
+          <wp:inline>
+            <wp:extent cx="3941909" cy="783771"/>
+            <wp:effectExtent b="0" l="0" r="0" t="0"/>
+            <wp:docPr descr="Активация портов в транковом режиме" title="" id="31" name="Picture"/>
+            <a:graphic>
+              <a:graphicData uri="http://schemas.openxmlformats.org/drawingml/2006/picture">
+                <pic:pic>
+                  <pic:nvPicPr>
+                    <pic:cNvPr descr="/home/pilobanova/work/study/2024-2025/Администрирование%20локальных%20сетей/net-admin/net-admin/labs/lab9/report/image/3.png" id="32" name="Picture"/>
+                    <pic:cNvPicPr>
+                      <a:picLocks noChangeArrowheads="1" noChangeAspect="1"/>
+                    </pic:cNvPicPr>
+                  </pic:nvPicPr>
+                  <pic:blipFill>
+                    <a:blip r:embed="rId30"/>
+                    <a:stretch>
+                      <a:fillRect/>
+                    </a:stretch>
+                  </pic:blipFill>
+                  <pic:spPr bwMode="auto">
+                    <a:xfrm>
+                      <a:off x="0" y="0"/>
+                      <a:ext cx="3941909" cy="783771"/>
+                    </a:xfrm>
+                    <a:prstGeom prst="rect">
+                      <a:avLst/>
+                    </a:prstGeom>
+                    <a:noFill/>
+                    <a:ln w="9525">
+                      <a:noFill/>
+                      <a:headEnd/>
+                      <a:tailEnd/>
+                    </a:ln>
+                  </pic:spPr>
+                </pic:pic>
+              </a:graphicData>
+            </a:graphic>
+          </wp:inline>
+        </w:drawing>
+      </w:r>
+      <w:bookmarkEnd w:id="33"/>
+    </w:p>
+    <w:p>
+      <w:pPr>
+        <w:pStyle w:val="ImageCaption"/>
+      </w:pPr>
+      <w:r>
+        <w:rPr>
+          <w:iCs/>
+          <w:i/>
+        </w:rPr>
+        <w:t xml:space="preserve">Активация портов в транковом режиме</w:t>
+      </w:r>
+    </w:p>
+    <w:p>
+      <w:pPr>
+        <w:pStyle w:val="CaptionedFigure"/>
+      </w:pPr>
+      <w:bookmarkStart w:id="37" w:name="fig:004"/>
+      <w:r>
+        <w:drawing>
+          <wp:inline>
+            <wp:extent cx="3880436" cy="845243"/>
+            <wp:effectExtent b="0" l="0" r="0" t="0"/>
+            <wp:docPr descr="Активация портов в транковом режиме" title="" id="35" name="Picture"/>
+            <a:graphic>
+              <a:graphicData uri="http://schemas.openxmlformats.org/drawingml/2006/picture">
+                <pic:pic>
+                  <pic:nvPicPr>
+                    <pic:cNvPr descr="/home/pilobanova/work/study/2024-2025/Администрирование%20локальных%20сетей/net-admin/net-admin/labs/lab9/report/image/4.png" id="36" name="Picture"/>
+                    <pic:cNvPicPr>
+                      <a:picLocks noChangeArrowheads="1" noChangeAspect="1"/>
+                    </pic:cNvPicPr>
+                  </pic:nvPicPr>
+                  <pic:blipFill>
+                    <a:blip r:embed="rId34"/>
+                    <a:stretch>
+                      <a:fillRect/>
+                    </a:stretch>
+                  </pic:blipFill>
+                  <pic:spPr bwMode="auto">
+                    <a:xfrm>
+                      <a:off x="0" y="0"/>
+                      <a:ext cx="3880436" cy="845243"/>
+                    </a:xfrm>
+                    <a:prstGeom prst="rect">
+                      <a:avLst/>
+                    </a:prstGeom>
+                    <a:noFill/>
+                    <a:ln w="9525">
+                      <a:noFill/>
+                      <a:headEnd/>
+                      <a:tailEnd/>
+                    </a:ln>
+                  </pic:spPr>
+                </pic:pic>
+              </a:graphicData>
+            </a:graphic>
+          </wp:inline>
+        </w:drawing>
+      </w:r>
+      <w:bookmarkEnd w:id="37"/>
+    </w:p>
+    <w:p>
+      <w:pPr>
+        <w:pStyle w:val="ImageCaption"/>
+      </w:pPr>
+      <w:r>
+        <w:rPr>
+          <w:iCs/>
+          <w:i/>
+        </w:rPr>
+        <w:t xml:space="preserve">Активация портов в транковом режиме</w:t>
+      </w:r>
+    </w:p>
+    <w:p>
+      <w:pPr>
+        <w:numPr>
+          <w:ilvl w:val="0"/>
+          <w:numId w:val="1003"/>
+        </w:numPr>
+        <w:pStyle w:val="Compact"/>
+      </w:pPr>
+      <w:r>
+        <w:t xml:space="preserve">С оконечного устройства dk-donskaya-1 пропинговала серверы mail и web. В режиме симуляции проследила движение пакетов ICMP. Убедилась, что движение пакетов происходит через коммутатор msk-donskaya-sw-2.</w:t>
+      </w:r>
+    </w:p>
+    <w:p>
+      <w:pPr>
+        <w:pStyle w:val="CaptionedFigure"/>
+      </w:pPr>
+      <w:bookmarkStart w:id="41" w:name="fig:005"/>
+      <w:r>
+        <w:drawing>
+          <wp:inline>
+            <wp:extent cx="3742124" cy="3396342"/>
+            <wp:effectExtent b="0" l="0" r="0" t="0"/>
+            <wp:docPr descr="Пингование" title="" id="39" name="Picture"/>
+            <a:graphic>
+              <a:graphicData uri="http://schemas.openxmlformats.org/drawingml/2006/picture">
+                <pic:pic>
+                  <pic:nvPicPr>
+                    <pic:cNvPr descr="/home/pilobanova/work/study/2024-2025/Администрирование%20локальных%20сетей/net-admin/net-admin/labs/lab9/report/image/5.png" id="40" name="Picture"/>
+                    <pic:cNvPicPr>
+                      <a:picLocks noChangeArrowheads="1" noChangeAspect="1"/>
+                    </pic:cNvPicPr>
+                  </pic:nvPicPr>
+                  <pic:blipFill>
+                    <a:blip r:embed="rId38"/>
+                    <a:stretch>
+                      <a:fillRect/>
+                    </a:stretch>
+                  </pic:blipFill>
+                  <pic:spPr bwMode="auto">
+                    <a:xfrm>
+                      <a:off x="0" y="0"/>
+                      <a:ext cx="3742124" cy="3396342"/>
+                    </a:xfrm>
+                    <a:prstGeom prst="rect">
+                      <a:avLst/>
+                    </a:prstGeom>
+                    <a:noFill/>
+                    <a:ln w="9525">
+                      <a:noFill/>
+                      <a:headEnd/>
+                      <a:tailEnd/>
+                    </a:ln>
+                  </pic:spPr>
+                </pic:pic>
+              </a:graphicData>
+            </a:graphic>
+          </wp:inline>
+        </w:drawing>
+      </w:r>
+      <w:bookmarkEnd w:id="41"/>
+    </w:p>
+    <w:p>
+      <w:pPr>
+        <w:pStyle w:val="ImageCaption"/>
+      </w:pPr>
+      <w:r>
+        <w:rPr>
+          <w:iCs/>
+          <w:i/>
+        </w:rPr>
+        <w:t xml:space="preserve">Пингование</w:t>
+      </w:r>
+    </w:p>
+    <w:p>
+      <w:pPr>
+        <w:pStyle w:val="CaptionedFigure"/>
+      </w:pPr>
+      <w:bookmarkStart w:id="45" w:name="fig:006"/>
+      <w:r>
+        <w:drawing>
+          <wp:inline>
+            <wp:extent cx="5334000" cy="3396511"/>
+            <wp:effectExtent b="0" l="0" r="0" t="0"/>
+            <wp:docPr descr="Режим симуляции" title="" id="43" name="Picture"/>
+            <a:graphic>
+              <a:graphicData uri="http://schemas.openxmlformats.org/drawingml/2006/picture">
+                <pic:pic>
+                  <pic:nvPicPr>
+                    <pic:cNvPr descr="/home/pilobanova/work/study/2024-2025/Администрирование%20локальных%20сетей/net-admin/net-admin/labs/lab9/report/image/6.png" id="44" name="Picture"/>
+                    <pic:cNvPicPr>
+                      <a:picLocks noChangeArrowheads="1" noChangeAspect="1"/>
+                    </pic:cNvPicPr>
+                  </pic:nvPicPr>
+                  <pic:blipFill>
+                    <a:blip r:embed="rId42"/>
+                    <a:stretch>
+                      <a:fillRect/>
+                    </a:stretch>
+                  </pic:blipFill>
+                  <pic:spPr bwMode="auto">
+                    <a:xfrm>
+                      <a:off x="0" y="0"/>
+                      <a:ext cx="5334000" cy="3396511"/>
+                    </a:xfrm>
+                    <a:prstGeom prst="rect">
+                      <a:avLst/>
+                    </a:prstGeom>
+                    <a:noFill/>
+                    <a:ln w="9525">
+                      <a:noFill/>
+                      <a:headEnd/>
+                      <a:tailEnd/>
+                    </a:ln>
+                  </pic:spPr>
+                </pic:pic>
+              </a:graphicData>
+            </a:graphic>
+          </wp:inline>
+        </w:drawing>
+      </w:r>
+      <w:bookmarkEnd w:id="45"/>
+    </w:p>
+    <w:p>
+      <w:pPr>
+        <w:pStyle w:val="ImageCaption"/>
+      </w:pPr>
+      <w:r>
+        <w:rPr>
+          <w:iCs/>
+          <w:i/>
+        </w:rPr>
+        <w:t xml:space="preserve">Режим симуляции</w:t>
+      </w:r>
+    </w:p>
+    <w:p>
+      <w:pPr>
+        <w:numPr>
+          <w:ilvl w:val="0"/>
+          <w:numId w:val="1004"/>
+        </w:numPr>
+        <w:pStyle w:val="Compact"/>
+      </w:pPr>
+      <w:r>
+        <w:t xml:space="preserve">На коммутаторе msk-donskaya-sw-2 посмотрела состояние протокола STP для vlan 3.</w:t>
+      </w:r>
+    </w:p>
+    <w:p>
+      <w:pPr>
+        <w:pStyle w:val="CaptionedFigure"/>
+      </w:pPr>
+      <w:bookmarkStart w:id="49" w:name="fig:007"/>
+      <w:r>
+        <w:drawing>
+          <wp:inline>
+            <wp:extent cx="4817889" cy="2481942"/>
+            <wp:effectExtent b="0" l="0" r="0" t="0"/>
+            <wp:docPr descr="Информация, связанная с протоколом STP" title="" id="47" name="Picture"/>
+            <a:graphic>
+              <a:graphicData uri="http://schemas.openxmlformats.org/drawingml/2006/picture">
+                <pic:pic>
+                  <pic:nvPicPr>
+                    <pic:cNvPr descr="/home/pilobanova/work/study/2024-2025/Администрирование%20локальных%20сетей/net-admin/net-admin/labs/lab9/report/image/7.png" id="48" name="Picture"/>
+                    <pic:cNvPicPr>
+                      <a:picLocks noChangeArrowheads="1" noChangeAspect="1"/>
+                    </pic:cNvPicPr>
+                  </pic:nvPicPr>
+                  <pic:blipFill>
+                    <a:blip r:embed="rId46"/>
+                    <a:stretch>
+                      <a:fillRect/>
+                    </a:stretch>
+                  </pic:blipFill>
+                  <pic:spPr bwMode="auto">
+                    <a:xfrm>
+                      <a:off x="0" y="0"/>
+                      <a:ext cx="4817889" cy="2481942"/>
+                    </a:xfrm>
+                    <a:prstGeom prst="rect">
+                      <a:avLst/>
+                    </a:prstGeom>
+                    <a:noFill/>
+                    <a:ln w="9525">
+                      <a:noFill/>
+                      <a:headEnd/>
+                      <a:tailEnd/>
+                    </a:ln>
+                  </pic:spPr>
+                </pic:pic>
+              </a:graphicData>
+            </a:graphic>
+          </wp:inline>
+        </w:drawing>
+      </w:r>
+      <w:bookmarkEnd w:id="49"/>
+    </w:p>
+    <w:p>
+      <w:pPr>
+        <w:pStyle w:val="ImageCaption"/>
+      </w:pPr>
+      <w:r>
+        <w:rPr>
+          <w:iCs/>
+          <w:i/>
+        </w:rPr>
+        <w:t xml:space="preserve">Информация, связанная с протоколом STP</w:t>
+      </w:r>
+    </w:p>
+    <w:p>
+      <w:pPr>
+        <w:numPr>
+          <w:ilvl w:val="0"/>
+          <w:numId w:val="1005"/>
+        </w:numPr>
+        <w:pStyle w:val="Compact"/>
+      </w:pPr>
+      <w:r>
+        <w:t xml:space="preserve">В качестве корневого коммутатора STP настроила коммутатор mskdonskaya-sw-1.</w:t>
+      </w:r>
+    </w:p>
+    <w:p>
+      <w:pPr>
+        <w:pStyle w:val="CaptionedFigure"/>
+      </w:pPr>
+      <w:bookmarkStart w:id="53" w:name="fig:008"/>
+      <w:r>
+        <w:drawing>
+          <wp:inline>
+            <wp:extent cx="4472107" cy="468726"/>
+            <wp:effectExtent b="0" l="0" r="0" t="0"/>
+            <wp:docPr descr="Настройка корневого коммутатаора" title="" id="51" name="Picture"/>
+            <a:graphic>
+              <a:graphicData uri="http://schemas.openxmlformats.org/drawingml/2006/picture">
+                <pic:pic>
+                  <pic:nvPicPr>
+                    <pic:cNvPr descr="/home/pilobanova/work/study/2024-2025/Администрирование%20локальных%20сетей/net-admin/net-admin/labs/lab9/report/image/8.png" id="52" name="Picture"/>
+                    <pic:cNvPicPr>
+                      <a:picLocks noChangeArrowheads="1" noChangeAspect="1"/>
+                    </pic:cNvPicPr>
+                  </pic:nvPicPr>
+                  <pic:blipFill>
+                    <a:blip r:embed="rId50"/>
+                    <a:stretch>
+                      <a:fillRect/>
+                    </a:stretch>
+                  </pic:blipFill>
+                  <pic:spPr bwMode="auto">
+                    <a:xfrm>
+                      <a:off x="0" y="0"/>
+                      <a:ext cx="4472107" cy="468726"/>
+                    </a:xfrm>
+                    <a:prstGeom prst="rect">
+                      <a:avLst/>
+                    </a:prstGeom>
+                    <a:noFill/>
+                    <a:ln w="9525">
+                      <a:noFill/>
+                      <a:headEnd/>
+                      <a:tailEnd/>
+                    </a:ln>
+                  </pic:spPr>
+                </pic:pic>
+              </a:graphicData>
+            </a:graphic>
+          </wp:inline>
+        </w:drawing>
+      </w:r>
+      <w:bookmarkEnd w:id="53"/>
+    </w:p>
+    <w:p>
+      <w:pPr>
+        <w:pStyle w:val="ImageCaption"/>
+      </w:pPr>
+      <w:r>
+        <w:rPr>
+          <w:iCs/>
+          <w:i/>
+        </w:rPr>
+        <w:t xml:space="preserve">Настройка корневого коммутатаора</w:t>
+      </w:r>
+    </w:p>
+    <w:p>
+      <w:pPr>
+        <w:numPr>
+          <w:ilvl w:val="0"/>
+          <w:numId w:val="1006"/>
+        </w:numPr>
+        <w:pStyle w:val="Compact"/>
+      </w:pPr>
+      <w:r>
+        <w:t xml:space="preserve">Используя режим симуляции, убедилась, что пакеты ICMP пойдут от хоста dk-donskaya-1 до mail через коммутаторы msk-donskaya-sw-1 и mskdonskaya-sw-3, а от хоста dk-donskaya-1 до web через коммутаторы msk-donskaya-sw-1 и msk-donskaya-sw-2.</w:t>
+      </w:r>
+    </w:p>
+    <w:p>
+      <w:pPr>
+        <w:pStyle w:val="CaptionedFigure"/>
+      </w:pPr>
+      <w:bookmarkStart w:id="57" w:name="fig:009"/>
+      <w:r>
+        <w:drawing>
+          <wp:inline>
+            <wp:extent cx="5334000" cy="3388377"/>
+            <wp:effectExtent b="0" l="0" r="0" t="0"/>
+            <wp:docPr descr="Режим симуляции" title="" id="55" name="Picture"/>
+            <a:graphic>
+              <a:graphicData uri="http://schemas.openxmlformats.org/drawingml/2006/picture">
+                <pic:pic>
+                  <pic:nvPicPr>
+                    <pic:cNvPr descr="/home/pilobanova/work/study/2024-2025/Администрирование%20локальных%20сетей/net-admin/net-admin/labs/lab9/report/image/9.png" id="56" name="Picture"/>
+                    <pic:cNvPicPr>
+                      <a:picLocks noChangeArrowheads="1" noChangeAspect="1"/>
+                    </pic:cNvPicPr>
+                  </pic:nvPicPr>
+                  <pic:blipFill>
+                    <a:blip r:embed="rId54"/>
+                    <a:stretch>
+                      <a:fillRect/>
+                    </a:stretch>
+                  </pic:blipFill>
+                  <pic:spPr bwMode="auto">
+                    <a:xfrm>
+                      <a:off x="0" y="0"/>
+                      <a:ext cx="5334000" cy="3388377"/>
+                    </a:xfrm>
+                    <a:prstGeom prst="rect">
+                      <a:avLst/>
+                    </a:prstGeom>
+                    <a:noFill/>
+                    <a:ln w="9525">
+                      <a:noFill/>
+                      <a:headEnd/>
+                      <a:tailEnd/>
+                    </a:ln>
+                  </pic:spPr>
+                </pic:pic>
+              </a:graphicData>
+            </a:graphic>
+          </wp:inline>
+        </w:drawing>
+      </w:r>
+      <w:bookmarkEnd w:id="57"/>
+    </w:p>
+    <w:p>
+      <w:pPr>
+        <w:pStyle w:val="ImageCaption"/>
+      </w:pPr>
+      <w:r>
+        <w:rPr>
+          <w:iCs/>
+          <w:i/>
+        </w:rPr>
+        <w:t xml:space="preserve">Режим симуляции</w:t>
+      </w:r>
+    </w:p>
+    <w:p>
+      <w:pPr>
+        <w:numPr>
+          <w:ilvl w:val="0"/>
+          <w:numId w:val="1007"/>
+        </w:numPr>
+        <w:pStyle w:val="Compact"/>
+      </w:pPr>
+      <w:r>
+        <w:t xml:space="preserve">Настроила режим Portfast на тех интерфейсах коммутаторов, к которым подключены серверы.</w:t>
+      </w:r>
+    </w:p>
+    <w:p>
+      <w:pPr>
+        <w:pStyle w:val="CaptionedFigure"/>
+      </w:pPr>
+      <w:bookmarkStart w:id="61" w:name="fig:010"/>
+      <w:r>
+        <w:drawing>
+          <wp:inline>
+            <wp:extent cx="4702628" cy="2013216"/>
+            <wp:effectExtent b="0" l="0" r="0" t="0"/>
+            <wp:docPr descr="Настройка режима Portfast" title="" id="59" name="Picture"/>
+            <a:graphic>
+              <a:graphicData uri="http://schemas.openxmlformats.org/drawingml/2006/picture">
+                <pic:pic>
+                  <pic:nvPicPr>
+                    <pic:cNvPr descr="/home/pilobanova/work/study/2024-2025/Администрирование%20локальных%20сетей/net-admin/net-admin/labs/lab9/report/image/10.png" id="60" name="Picture"/>
+                    <pic:cNvPicPr>
+                      <a:picLocks noChangeArrowheads="1" noChangeAspect="1"/>
+                    </pic:cNvPicPr>
+                  </pic:nvPicPr>
+                  <pic:blipFill>
+                    <a:blip r:embed="rId58"/>
+                    <a:stretch>
+                      <a:fillRect/>
+                    </a:stretch>
+                  </pic:blipFill>
+                  <pic:spPr bwMode="auto">
+                    <a:xfrm>
+                      <a:off x="0" y="0"/>
+                      <a:ext cx="4702628" cy="2013216"/>
+                    </a:xfrm>
+                    <a:prstGeom prst="rect">
+                      <a:avLst/>
+                    </a:prstGeom>
+                    <a:noFill/>
+                    <a:ln w="9525">
+                      <a:noFill/>
+                      <a:headEnd/>
+                      <a:tailEnd/>
+                    </a:ln>
+                  </pic:spPr>
+                </pic:pic>
+              </a:graphicData>
+            </a:graphic>
+          </wp:inline>
+        </w:drawing>
+      </w:r>
+      <w:bookmarkEnd w:id="61"/>
+    </w:p>
+    <w:p>
+      <w:pPr>
+        <w:pStyle w:val="ImageCaption"/>
+      </w:pPr>
+      <w:r>
+        <w:rPr>
+          <w:iCs/>
+          <w:i/>
+        </w:rPr>
+        <w:t xml:space="preserve">Настройка режима Portfast</w:t>
+      </w:r>
+    </w:p>
+    <w:p>
+      <w:pPr>
+        <w:pStyle w:val="CaptionedFigure"/>
+      </w:pPr>
+      <w:bookmarkStart w:id="65" w:name="fig:011"/>
+      <w:r>
+        <w:drawing>
+          <wp:inline>
+            <wp:extent cx="4548947" cy="2328262"/>
+            <wp:effectExtent b="0" l="0" r="0" t="0"/>
+            <wp:docPr descr="Настройка режима Portfast" title="" id="63" name="Picture"/>
+            <a:graphic>
+              <a:graphicData uri="http://schemas.openxmlformats.org/drawingml/2006/picture">
+                <pic:pic>
+                  <pic:nvPicPr>
+                    <pic:cNvPr descr="/home/pilobanova/work/study/2024-2025/Администрирование%20локальных%20сетей/net-admin/net-admin/labs/lab9/report/image/11.png" id="64" name="Picture"/>
+                    <pic:cNvPicPr>
+                      <a:picLocks noChangeArrowheads="1" noChangeAspect="1"/>
+                    </pic:cNvPicPr>
+                  </pic:nvPicPr>
+                  <pic:blipFill>
+                    <a:blip r:embed="rId62"/>
+                    <a:stretch>
+                      <a:fillRect/>
+                    </a:stretch>
+                  </pic:blipFill>
+                  <pic:spPr bwMode="auto">
+                    <a:xfrm>
+                      <a:off x="0" y="0"/>
+                      <a:ext cx="4548947" cy="2328262"/>
+                    </a:xfrm>
+                    <a:prstGeom prst="rect">
+                      <a:avLst/>
+                    </a:prstGeom>
+                    <a:noFill/>
+                    <a:ln w="9525">
+                      <a:noFill/>
+                      <a:headEnd/>
+                      <a:tailEnd/>
+                    </a:ln>
+                  </pic:spPr>
+                </pic:pic>
+              </a:graphicData>
+            </a:graphic>
+          </wp:inline>
+        </w:drawing>
+      </w:r>
+      <w:bookmarkEnd w:id="65"/>
+    </w:p>
+    <w:p>
+      <w:pPr>
+        <w:pStyle w:val="ImageCaption"/>
+      </w:pPr>
+      <w:r>
+        <w:rPr>
+          <w:iCs/>
+          <w:i/>
+        </w:rPr>
+        <w:t xml:space="preserve">Настройка режима Portfast</w:t>
+      </w:r>
+    </w:p>
+    <w:p>
+      <w:pPr>
+        <w:numPr>
+          <w:ilvl w:val="0"/>
+          <w:numId w:val="1008"/>
+        </w:numPr>
+        <w:pStyle w:val="Compact"/>
+      </w:pPr>
+      <w:r>
+        <w:t xml:space="preserve">Изучила отказоустойчивость протокола STP и время восстановления соединения при переключении на резервное соединение. Для этого использовала команду ping -n 1000 mail.donskaya.rudn.ru на хосте dk-donskaya-1, а разрыв соединения обеспечила переводом соответствующего интерфейса коммутатора в состояние shutdown.</w:t>
+      </w:r>
+    </w:p>
+    <w:p>
+      <w:pPr>
+        <w:pStyle w:val="CaptionedFigure"/>
+      </w:pPr>
+      <w:bookmarkStart w:id="69" w:name="fig:012"/>
+      <w:r>
+        <w:drawing>
+          <wp:inline>
+            <wp:extent cx="3127401" cy="5278931"/>
+            <wp:effectExtent b="0" l="0" r="0" t="0"/>
+            <wp:docPr descr="Пингование" title="" id="67" name="Picture"/>
+            <a:graphic>
+              <a:graphicData uri="http://schemas.openxmlformats.org/drawingml/2006/picture">
+                <pic:pic>
+                  <pic:nvPicPr>
+                    <pic:cNvPr descr="/home/pilobanova/work/study/2024-2025/Администрирование%20локальных%20сетей/net-admin/net-admin/labs/lab9/report/image/12.png" id="68" name="Picture"/>
+                    <pic:cNvPicPr>
+                      <a:picLocks noChangeArrowheads="1" noChangeAspect="1"/>
+                    </pic:cNvPicPr>
+                  </pic:nvPicPr>
+                  <pic:blipFill>
+                    <a:blip r:embed="rId66"/>
+                    <a:stretch>
+                      <a:fillRect/>
+                    </a:stretch>
+                  </pic:blipFill>
+                  <pic:spPr bwMode="auto">
+                    <a:xfrm>
+                      <a:off x="0" y="0"/>
+                      <a:ext cx="3127401" cy="5278931"/>
+                    </a:xfrm>
+                    <a:prstGeom prst="rect">
+                      <a:avLst/>
+                    </a:prstGeom>
+                    <a:noFill/>
+                    <a:ln w="9525">
+                      <a:noFill/>
+                      <a:headEnd/>
+                      <a:tailEnd/>
+                    </a:ln>
+                  </pic:spPr>
+                </pic:pic>
+              </a:graphicData>
+            </a:graphic>
+          </wp:inline>
+        </w:drawing>
+      </w:r>
+      <w:bookmarkEnd w:id="69"/>
+    </w:p>
+    <w:p>
+      <w:pPr>
+        <w:pStyle w:val="ImageCaption"/>
+      </w:pPr>
+      <w:r>
+        <w:rPr>
+          <w:iCs/>
+          <w:i/>
+        </w:rPr>
+        <w:t xml:space="preserve">Пингование</w:t>
+      </w:r>
+    </w:p>
+    <w:p>
+      <w:pPr>
+        <w:numPr>
+          <w:ilvl w:val="0"/>
+          <w:numId w:val="1009"/>
+        </w:numPr>
+        <w:pStyle w:val="Compact"/>
+      </w:pPr>
+      <w:r>
+        <w:t xml:space="preserve">Переключила коммутаторы режим работы по протоколу Rapid PVST+.</w:t>
+      </w:r>
+    </w:p>
+    <w:p>
+      <w:pPr>
+        <w:pStyle w:val="CaptionedFigure"/>
+      </w:pPr>
+      <w:bookmarkStart w:id="73" w:name="fig:013"/>
+      <w:r>
+        <w:drawing>
+          <wp:inline>
+            <wp:extent cx="4264638" cy="630090"/>
+            <wp:effectExtent b="0" l="0" r="0" t="0"/>
+            <wp:docPr descr="Режим работы по протоколу Rapid PVST+" title="" id="71" name="Picture"/>
+            <a:graphic>
+              <a:graphicData uri="http://schemas.openxmlformats.org/drawingml/2006/picture">
+                <pic:pic>
+                  <pic:nvPicPr>
+                    <pic:cNvPr descr="/home/pilobanova/work/study/2024-2025/Администрирование%20локальных%20сетей/net-admin/net-admin/labs/lab9/report/image/13.png" id="72" name="Picture"/>
+                    <pic:cNvPicPr>
+                      <a:picLocks noChangeArrowheads="1" noChangeAspect="1"/>
+                    </pic:cNvPicPr>
+                  </pic:nvPicPr>
+                  <pic:blipFill>
+                    <a:blip r:embed="rId70"/>
+                    <a:stretch>
+                      <a:fillRect/>
+                    </a:stretch>
+                  </pic:blipFill>
+                  <pic:spPr bwMode="auto">
+                    <a:xfrm>
+                      <a:off x="0" y="0"/>
+                      <a:ext cx="4264638" cy="630090"/>
+                    </a:xfrm>
+                    <a:prstGeom prst="rect">
+                      <a:avLst/>
+                    </a:prstGeom>
+                    <a:noFill/>
+                    <a:ln w="9525">
+                      <a:noFill/>
+                      <a:headEnd/>
+                      <a:tailEnd/>
+                    </a:ln>
+                  </pic:spPr>
+                </pic:pic>
+              </a:graphicData>
+            </a:graphic>
+          </wp:inline>
+        </w:drawing>
+      </w:r>
+      <w:bookmarkEnd w:id="73"/>
+    </w:p>
+    <w:p>
+      <w:pPr>
+        <w:pStyle w:val="ImageCaption"/>
+      </w:pPr>
+      <w:r>
+        <w:rPr>
+          <w:iCs/>
+          <w:i/>
+        </w:rPr>
+        <w:t xml:space="preserve">Режим работы по протоколу Rapid PVST+</w:t>
+      </w:r>
+    </w:p>
+    <w:p>
+      <w:pPr>
+        <w:pStyle w:val="CaptionedFigure"/>
+      </w:pPr>
+      <w:bookmarkStart w:id="77" w:name="fig:014"/>
+      <w:r>
+        <w:drawing>
+          <wp:inline>
+            <wp:extent cx="4164746" cy="745351"/>
+            <wp:effectExtent b="0" l="0" r="0" t="0"/>
+            <wp:docPr descr="Режим работы по протоколу Rapid PVST+" title="" id="75" name="Picture"/>
+            <a:graphic>
+              <a:graphicData uri="http://schemas.openxmlformats.org/drawingml/2006/picture">
+                <pic:pic>
+                  <pic:nvPicPr>
+                    <pic:cNvPr descr="/home/pilobanova/work/study/2024-2025/Администрирование%20локальных%20сетей/net-admin/net-admin/labs/lab9/report/image/14.png" id="76" name="Picture"/>
+                    <pic:cNvPicPr>
+                      <a:picLocks noChangeArrowheads="1" noChangeAspect="1"/>
+                    </pic:cNvPicPr>
+                  </pic:nvPicPr>
+                  <pic:blipFill>
+                    <a:blip r:embed="rId74"/>
+                    <a:stretch>
+                      <a:fillRect/>
+                    </a:stretch>
+                  </pic:blipFill>
+                  <pic:spPr bwMode="auto">
+                    <a:xfrm>
+                      <a:off x="0" y="0"/>
+                      <a:ext cx="4164746" cy="745351"/>
+                    </a:xfrm>
+                    <a:prstGeom prst="rect">
+                      <a:avLst/>
+                    </a:prstGeom>
+                    <a:noFill/>
+                    <a:ln w="9525">
+                      <a:noFill/>
+                      <a:headEnd/>
+                      <a:tailEnd/>
+                    </a:ln>
+                  </pic:spPr>
+                </pic:pic>
+              </a:graphicData>
+            </a:graphic>
+          </wp:inline>
+        </w:drawing>
+      </w:r>
+      <w:bookmarkEnd w:id="77"/>
+    </w:p>
+    <w:p>
+      <w:pPr>
+        <w:pStyle w:val="ImageCaption"/>
+      </w:pPr>
+      <w:r>
+        <w:rPr>
+          <w:iCs/>
+          <w:i/>
+        </w:rPr>
+        <w:t xml:space="preserve">Режим работы по протоколу Rapid PVST+</w:t>
+      </w:r>
+    </w:p>
+    <w:p>
+      <w:pPr>
+        <w:pStyle w:val="CaptionedFigure"/>
+      </w:pPr>
+      <w:bookmarkStart w:id="81" w:name="fig:015"/>
+      <w:r>
+        <w:drawing>
+          <wp:inline>
+            <wp:extent cx="4241586" cy="891347"/>
+            <wp:effectExtent b="0" l="0" r="0" t="0"/>
+            <wp:docPr descr="Режим работы по протоколу Rapid PVST+" title="" id="79" name="Picture"/>
+            <a:graphic>
+              <a:graphicData uri="http://schemas.openxmlformats.org/drawingml/2006/picture">
+                <pic:pic>
+                  <pic:nvPicPr>
+                    <pic:cNvPr descr="/home/pilobanova/work/study/2024-2025/Администрирование%20локальных%20сетей/net-admin/net-admin/labs/lab9/report/image/15.png" id="80" name="Picture"/>
+                    <pic:cNvPicPr>
+                      <a:picLocks noChangeArrowheads="1" noChangeAspect="1"/>
+                    </pic:cNvPicPr>
+                  </pic:nvPicPr>
+                  <pic:blipFill>
+                    <a:blip r:embed="rId78"/>
+                    <a:stretch>
+                      <a:fillRect/>
+                    </a:stretch>
+                  </pic:blipFill>
+                  <pic:spPr bwMode="auto">
+                    <a:xfrm>
+                      <a:off x="0" y="0"/>
+                      <a:ext cx="4241586" cy="891347"/>
+                    </a:xfrm>
+                    <a:prstGeom prst="rect">
+                      <a:avLst/>
+                    </a:prstGeom>
+                    <a:noFill/>
+                    <a:ln w="9525">
+                      <a:noFill/>
+                      <a:headEnd/>
+                      <a:tailEnd/>
+                    </a:ln>
+                  </pic:spPr>
+                </pic:pic>
+              </a:graphicData>
+            </a:graphic>
+          </wp:inline>
+        </w:drawing>
+      </w:r>
+      <w:bookmarkEnd w:id="81"/>
+    </w:p>
+    <w:p>
+      <w:pPr>
+        <w:pStyle w:val="ImageCaption"/>
+      </w:pPr>
+      <w:r>
+        <w:rPr>
+          <w:iCs/>
+          <w:i/>
+        </w:rPr>
+        <w:t xml:space="preserve">Режим работы по протоколу Rapid PVST+</w:t>
+      </w:r>
+    </w:p>
+    <w:p>
+      <w:pPr>
+        <w:pStyle w:val="CaptionedFigure"/>
+      </w:pPr>
+      <w:bookmarkStart w:id="85" w:name="fig:016"/>
+      <w:r>
+        <w:drawing>
+          <wp:inline>
+            <wp:extent cx="4249270" cy="860611"/>
+            <wp:effectExtent b="0" l="0" r="0" t="0"/>
+            <wp:docPr descr="Режим работы по протоколу Rapid PVST+" title="" id="83" name="Picture"/>
+            <a:graphic>
+              <a:graphicData uri="http://schemas.openxmlformats.org/drawingml/2006/picture">
+                <pic:pic>
+                  <pic:nvPicPr>
+                    <pic:cNvPr descr="/home/pilobanova/work/study/2024-2025/Администрирование%20локальных%20сетей/net-admin/net-admin/labs/lab9/report/image/16.png" id="84" name="Picture"/>
+                    <pic:cNvPicPr>
+                      <a:picLocks noChangeArrowheads="1" noChangeAspect="1"/>
+                    </pic:cNvPicPr>
+                  </pic:nvPicPr>
+                  <pic:blipFill>
+                    <a:blip r:embed="rId82"/>
+                    <a:stretch>
+                      <a:fillRect/>
+                    </a:stretch>
+                  </pic:blipFill>
+                  <pic:spPr bwMode="auto">
+                    <a:xfrm>
+                      <a:off x="0" y="0"/>
+                      <a:ext cx="4249270" cy="860611"/>
+                    </a:xfrm>
+                    <a:prstGeom prst="rect">
+                      <a:avLst/>
+                    </a:prstGeom>
+                    <a:noFill/>
+                    <a:ln w="9525">
+                      <a:noFill/>
+                      <a:headEnd/>
+                      <a:tailEnd/>
+                    </a:ln>
+                  </pic:spPr>
+                </pic:pic>
+              </a:graphicData>
+            </a:graphic>
+          </wp:inline>
+        </w:drawing>
+      </w:r>
+      <w:bookmarkEnd w:id="85"/>
+    </w:p>
+    <w:p>
+      <w:pPr>
+        <w:pStyle w:val="ImageCaption"/>
+      </w:pPr>
+      <w:r>
+        <w:rPr>
+          <w:iCs/>
+          <w:i/>
+        </w:rPr>
+        <w:t xml:space="preserve">Режим работы по протоколу Rapid PVST+</w:t>
+      </w:r>
+    </w:p>
+    <w:p>
+      <w:pPr>
+        <w:pStyle w:val="CaptionedFigure"/>
+      </w:pPr>
+      <w:bookmarkStart w:id="89" w:name="fig:017"/>
+      <w:r>
+        <w:drawing>
+          <wp:inline>
+            <wp:extent cx="4303058" cy="745351"/>
+            <wp:effectExtent b="0" l="0" r="0" t="0"/>
+            <wp:docPr descr="Режим работы по протоколу Rapid PVST+" title="" id="87" name="Picture"/>
+            <a:graphic>
+              <a:graphicData uri="http://schemas.openxmlformats.org/drawingml/2006/picture">
+                <pic:pic>
+                  <pic:nvPicPr>
+                    <pic:cNvPr descr="/home/pilobanova/work/study/2024-2025/Администрирование%20локальных%20сетей/net-admin/net-admin/labs/lab9/report/image/17.png" id="88" name="Picture"/>
+                    <pic:cNvPicPr>
+                      <a:picLocks noChangeArrowheads="1" noChangeAspect="1"/>
+                    </pic:cNvPicPr>
+                  </pic:nvPicPr>
+                  <pic:blipFill>
+                    <a:blip r:embed="rId86"/>
+                    <a:stretch>
+                      <a:fillRect/>
+                    </a:stretch>
+                  </pic:blipFill>
+                  <pic:spPr bwMode="auto">
+                    <a:xfrm>
+                      <a:off x="0" y="0"/>
+                      <a:ext cx="4303058" cy="745351"/>
+                    </a:xfrm>
+                    <a:prstGeom prst="rect">
+                      <a:avLst/>
+                    </a:prstGeom>
+                    <a:noFill/>
+                    <a:ln w="9525">
+                      <a:noFill/>
+                      <a:headEnd/>
+                      <a:tailEnd/>
+                    </a:ln>
+                  </pic:spPr>
+                </pic:pic>
+              </a:graphicData>
+            </a:graphic>
+          </wp:inline>
+        </w:drawing>
+      </w:r>
+      <w:bookmarkEnd w:id="89"/>
+    </w:p>
+    <w:p>
+      <w:pPr>
+        <w:pStyle w:val="ImageCaption"/>
+      </w:pPr>
+      <w:r>
+        <w:rPr>
+          <w:iCs/>
+          <w:i/>
+        </w:rPr>
+        <w:t xml:space="preserve">Режим работы по протоколу Rapid PVST+</w:t>
+      </w:r>
+    </w:p>
+    <w:p>
+      <w:pPr>
+        <w:numPr>
+          <w:ilvl w:val="0"/>
+          <w:numId w:val="1010"/>
+        </w:numPr>
+        <w:pStyle w:val="Compact"/>
+      </w:pPr>
+      <w:r>
+        <w:t xml:space="preserve">Изучила отказоустойчивость протокола Rapid PVST+ и время восстановления соединения при переключении на резервное соединение.</w:t>
+      </w:r>
+    </w:p>
+    <w:p>
+      <w:pPr>
+        <w:pStyle w:val="CaptionedFigure"/>
+      </w:pPr>
+      <w:bookmarkStart w:id="93" w:name="fig:018"/>
+      <w:r>
+        <w:drawing>
+          <wp:inline>
+            <wp:extent cx="3165821" cy="5624712"/>
+            <wp:effectExtent b="0" l="0" r="0" t="0"/>
+            <wp:docPr descr="Пингование" title="" id="91" name="Picture"/>
+            <a:graphic>
+              <a:graphicData uri="http://schemas.openxmlformats.org/drawingml/2006/picture">
+                <pic:pic>
+                  <pic:nvPicPr>
+                    <pic:cNvPr descr="/home/pilobanova/work/study/2024-2025/Администрирование%20локальных%20сетей/net-admin/net-admin/labs/lab9/report/image/18.png" id="92" name="Picture"/>
+                    <pic:cNvPicPr>
+                      <a:picLocks noChangeArrowheads="1" noChangeAspect="1"/>
+                    </pic:cNvPicPr>
+                  </pic:nvPicPr>
+                  <pic:blipFill>
+                    <a:blip r:embed="rId90"/>
+                    <a:stretch>
+                      <a:fillRect/>
+                    </a:stretch>
+                  </pic:blipFill>
+                  <pic:spPr bwMode="auto">
+                    <a:xfrm>
+                      <a:off x="0" y="0"/>
+                      <a:ext cx="3165821" cy="5624712"/>
+                    </a:xfrm>
+                    <a:prstGeom prst="rect">
+                      <a:avLst/>
+                    </a:prstGeom>
+                    <a:noFill/>
+                    <a:ln w="9525">
+                      <a:noFill/>
+                      <a:headEnd/>
+                      <a:tailEnd/>
+                    </a:ln>
+                  </pic:spPr>
+                </pic:pic>
+              </a:graphicData>
+            </a:graphic>
+          </wp:inline>
+        </w:drawing>
+      </w:r>
+      <w:bookmarkEnd w:id="93"/>
+    </w:p>
+    <w:p>
+      <w:pPr>
+        <w:pStyle w:val="ImageCaption"/>
+      </w:pPr>
+      <w:r>
+        <w:rPr>
+          <w:iCs/>
+          <w:i/>
+        </w:rPr>
+        <w:t xml:space="preserve">Пингование</w:t>
+      </w:r>
+    </w:p>
+    <w:p>
+      <w:pPr>
+        <w:numPr>
+          <w:ilvl w:val="0"/>
+          <w:numId w:val="1011"/>
+        </w:numPr>
+        <w:pStyle w:val="Compact"/>
+      </w:pPr>
+      <w:r>
+        <w:t xml:space="preserve">Сформировала агрегированное соединение интерфейсов Fa0/20 – Fa0/23 между коммутаторами msk-donskaya-sw-1 и msk-donskaya-sw-4.</w:t>
+      </w:r>
+    </w:p>
+    <w:p>
+      <w:pPr>
+        <w:pStyle w:val="CaptionedFigure"/>
+      </w:pPr>
+      <w:bookmarkStart w:id="97" w:name="fig:019"/>
+      <w:r>
+        <w:drawing>
+          <wp:inline>
+            <wp:extent cx="5334000" cy="3382536"/>
+            <wp:effectExtent b="0" l="0" r="0" t="0"/>
+            <wp:docPr descr="Логическая схема локальной сети с агрегированным соединением" title="" id="95" name="Picture"/>
+            <a:graphic>
+              <a:graphicData uri="http://schemas.openxmlformats.org/drawingml/2006/picture">
+                <pic:pic>
+                  <pic:nvPicPr>
+                    <pic:cNvPr descr="/home/pilobanova/work/study/2024-2025/Администрирование%20локальных%20сетей/net-admin/net-admin/labs/lab9/report/image/19.png" id="96" name="Picture"/>
+                    <pic:cNvPicPr>
+                      <a:picLocks noChangeArrowheads="1" noChangeAspect="1"/>
+                    </pic:cNvPicPr>
+                  </pic:nvPicPr>
+                  <pic:blipFill>
+                    <a:blip r:embed="rId94"/>
+                    <a:stretch>
+                      <a:fillRect/>
+                    </a:stretch>
+                  </pic:blipFill>
+                  <pic:spPr bwMode="auto">
+                    <a:xfrm>
+                      <a:off x="0" y="0"/>
+                      <a:ext cx="5334000" cy="3382536"/>
+                    </a:xfrm>
+                    <a:prstGeom prst="rect">
+                      <a:avLst/>
+                    </a:prstGeom>
+                    <a:noFill/>
+                    <a:ln w="9525">
+                      <a:noFill/>
+                      <a:headEnd/>
+                      <a:tailEnd/>
+                    </a:ln>
+                  </pic:spPr>
+                </pic:pic>
+              </a:graphicData>
+            </a:graphic>
+          </wp:inline>
+        </w:drawing>
+      </w:r>
+      <w:bookmarkEnd w:id="97"/>
+    </w:p>
+    <w:p>
+      <w:pPr>
+        <w:pStyle w:val="ImageCaption"/>
+      </w:pPr>
+      <w:r>
+        <w:rPr>
+          <w:iCs/>
+          <w:i/>
+        </w:rPr>
+        <w:t xml:space="preserve">Логическая схема локальной сети с агрегированным соединением</w:t>
+      </w:r>
+    </w:p>
+    <w:p>
+      <w:pPr>
+        <w:numPr>
+          <w:ilvl w:val="0"/>
+          <w:numId w:val="1012"/>
+        </w:numPr>
+        <w:pStyle w:val="Compact"/>
+      </w:pPr>
+      <w:r>
+        <w:t xml:space="preserve">Настроила агрегирование каналов (режим EtherChannel).</w:t>
+      </w:r>
+    </w:p>
+    <w:p>
+      <w:pPr>
+        <w:pStyle w:val="CaptionedFigure"/>
+      </w:pPr>
+      <w:bookmarkStart w:id="101" w:name="fig:020"/>
+      <w:r>
+        <w:drawing>
+          <wp:inline>
+            <wp:extent cx="5334000" cy="5394233"/>
+            <wp:effectExtent b="0" l="0" r="0" t="0"/>
+            <wp:docPr descr="Настройка агрегирования каналов" title="" id="99" name="Picture"/>
+            <a:graphic>
+              <a:graphicData uri="http://schemas.openxmlformats.org/drawingml/2006/picture">
+                <pic:pic>
+                  <pic:nvPicPr>
+                    <pic:cNvPr descr="/home/pilobanova/work/study/2024-2025/Администрирование%20локальных%20сетей/net-admin/net-admin/labs/lab9/report/image/20.png" id="100" name="Picture"/>
+                    <pic:cNvPicPr>
+                      <a:picLocks noChangeArrowheads="1" noChangeAspect="1"/>
+                    </pic:cNvPicPr>
+                  </pic:nvPicPr>
+                  <pic:blipFill>
+                    <a:blip r:embed="rId98"/>
+                    <a:stretch>
+                      <a:fillRect/>
+                    </a:stretch>
+                  </pic:blipFill>
+                  <pic:spPr bwMode="auto">
+                    <a:xfrm>
+                      <a:off x="0" y="0"/>
+                      <a:ext cx="5334000" cy="5394233"/>
+                    </a:xfrm>
+                    <a:prstGeom prst="rect">
+                      <a:avLst/>
+                    </a:prstGeom>
+                    <a:noFill/>
+                    <a:ln w="9525">
+                      <a:noFill/>
+                      <a:headEnd/>
+                      <a:tailEnd/>
+                    </a:ln>
+                  </pic:spPr>
+                </pic:pic>
+              </a:graphicData>
+            </a:graphic>
+          </wp:inline>
+        </w:drawing>
+      </w:r>
+      <w:bookmarkEnd w:id="101"/>
+    </w:p>
+    <w:p>
+      <w:pPr>
+        <w:pStyle w:val="ImageCaption"/>
+      </w:pPr>
+      <w:r>
+        <w:rPr>
+          <w:iCs/>
+          <w:i/>
+        </w:rPr>
+        <w:t xml:space="preserve">Настройка агрегирования каналов</w:t>
+      </w:r>
+    </w:p>
+    <w:p>
+      <w:pPr>
+        <w:pStyle w:val="CaptionedFigure"/>
+      </w:pPr>
+      <w:bookmarkStart w:id="105" w:name="fig:021"/>
+      <w:r>
+        <w:drawing>
+          <wp:inline>
+            <wp:extent cx="5334000" cy="3645243"/>
+            <wp:effectExtent b="0" l="0" r="0" t="0"/>
+            <wp:docPr descr="Настройка агрегирования каналов" title="" id="103" name="Picture"/>
+            <a:graphic>
+              <a:graphicData uri="http://schemas.openxmlformats.org/drawingml/2006/picture">
+                <pic:pic>
+                  <pic:nvPicPr>
+                    <pic:cNvPr descr="/home/pilobanova/work/study/2024-2025/Администрирование%20локальных%20сетей/net-admin/net-admin/labs/lab9/report/image/21.png" id="104" name="Picture"/>
+                    <pic:cNvPicPr>
+                      <a:picLocks noChangeArrowheads="1" noChangeAspect="1"/>
+                    </pic:cNvPicPr>
+                  </pic:nvPicPr>
+                  <pic:blipFill>
+                    <a:blip r:embed="rId102"/>
+                    <a:stretch>
+                      <a:fillRect/>
+                    </a:stretch>
+                  </pic:blipFill>
+                  <pic:spPr bwMode="auto">
+                    <a:xfrm>
+                      <a:off x="0" y="0"/>
+                      <a:ext cx="5334000" cy="3645243"/>
+                    </a:xfrm>
+                    <a:prstGeom prst="rect">
+                      <a:avLst/>
+                    </a:prstGeom>
+                    <a:noFill/>
+                    <a:ln w="9525">
+                      <a:noFill/>
+                      <a:headEnd/>
+                      <a:tailEnd/>
+                    </a:ln>
+                  </pic:spPr>
+                </pic:pic>
+              </a:graphicData>
+            </a:graphic>
+          </wp:inline>
+        </w:drawing>
+      </w:r>
+      <w:bookmarkEnd w:id="105"/>
+    </w:p>
+    <w:p>
+      <w:pPr>
+        <w:pStyle w:val="ImageCaption"/>
+      </w:pPr>
+      <w:r>
+        <w:rPr>
+          <w:iCs/>
+          <w:i/>
+        </w:rPr>
+        <w:t xml:space="preserve">Настройка агрегирования каналов</w:t>
+      </w:r>
+    </w:p>
+    <w:bookmarkEnd w:id="106"/>
+    <w:bookmarkStart w:id="107" w:name="выводы"/>
     <w:p>
       <w:pPr>
         <w:pStyle w:val="Heading1"/>
@@ -571,7 +1665,7 @@
         <w:tab/>
       </w:r>
       <w:r>
-        <w:t xml:space="preserve">Выполнение лабораторной работы</w:t>
+        <w:t xml:space="preserve">Выводы</w:t>
       </w:r>
     </w:p>
     <w:p>
@@ -579,38 +1673,11 @@
         <w:pStyle w:val="FirstParagraph"/>
       </w:pPr>
       <w:r>
-        <w:t xml:space="preserve">Описываются проведённые действия, в качестве иллюстрации даётся ссылка на иллюстрацию (рис.</w:t>
-      </w:r>
-      <w:r>
-        <w:t xml:space="preserve"> </w:t>
-      </w:r>
-      <w:r>
-        <w:t xml:space="preserve">[</w:t>
-      </w:r>
-      <w:r>
-        <w:rPr>
-          <w:bCs/>
-          <w:b/>
-        </w:rPr>
-        <w:t xml:space="preserve">fig:001?</w:t>
-      </w:r>
-      <w:r>
-        <w:t xml:space="preserve">]</w:t>
-      </w:r>
-      <w:r>
-        <w:t xml:space="preserve">).</w:t>
-      </w:r>
-    </w:p>
-    <w:p>
-      <w:pPr>
-        <w:pStyle w:val="BodyText"/>
-      </w:pPr>
-      <w:r>
-        <w:t xml:space="preserve">Название рисунка</w:t>
-      </w:r>
-    </w:p>
-    <w:bookmarkEnd w:id="23"/>
-    <w:bookmarkStart w:id="24" w:name="выводы"/>
+        <w:t xml:space="preserve">Я изучила возможности протокола STP и его модификаций по обеспечению отказоустойчивости сети, агрегированию интерфейсов и перераспределению нагрузки между ними.</w:t>
+      </w:r>
+    </w:p>
+    <w:bookmarkEnd w:id="107"/>
+    <w:bookmarkStart w:id="108" w:name="контрольные-вопросы"/>
     <w:p>
       <w:pPr>
         <w:pStyle w:val="Heading1"/>
@@ -625,7 +1692,19 @@
         <w:tab/>
       </w:r>
       <w:r>
-        <w:t xml:space="preserve">Выводы</w:t>
+        <w:t xml:space="preserve">Контрольные вопросы</w:t>
+      </w:r>
+    </w:p>
+    <w:p>
+      <w:pPr>
+        <w:numPr>
+          <w:ilvl w:val="0"/>
+          <w:numId w:val="1013"/>
+        </w:numPr>
+        <w:pStyle w:val="Compact"/>
+      </w:pPr>
+      <w:r>
+        <w:t xml:space="preserve">Какую информацию можно получить, воспользовавшись командой определения состояния протокола STP для VLAN (на корневом и не на корневом устройстве)? Приведите примеры вывода подобной информации на устройствах.</w:t>
       </w:r>
     </w:p>
     <w:p>
@@ -633,11 +1712,480 @@
         <w:pStyle w:val="FirstParagraph"/>
       </w:pPr>
       <w:r>
-        <w:t xml:space="preserve">Здесь кратко описываются итоги проделанной работы.</w:t>
-      </w:r>
-    </w:p>
-    <w:bookmarkEnd w:id="24"/>
-    <w:bookmarkStart w:id="35" w:name="список-литературы"/>
+        <w:t xml:space="preserve">Команда для получения информации о состоянии STP зависит от используемого вендора оборудования. Наиболее распространенные команды:</w:t>
+      </w:r>
+    </w:p>
+    <w:p>
+      <w:pPr>
+        <w:pStyle w:val="BodyText"/>
+      </w:pPr>
+      <w:r>
+        <w:t xml:space="preserve">Cisco IOS:</w:t>
+      </w:r>
+      <w:r>
+        <w:t xml:space="preserve"> </w:t>
+      </w:r>
+      <w:r>
+        <w:rPr>
+          <w:rStyle w:val="VerbatimChar"/>
+        </w:rPr>
+        <w:t xml:space="preserve">show spanning-tree vlan &lt;vlan_id&gt;</w:t>
+      </w:r>
+      <w:r>
+        <w:t xml:space="preserve"> </w:t>
+      </w:r>
+      <w:r>
+        <w:t xml:space="preserve">или</w:t>
+      </w:r>
+      <w:r>
+        <w:t xml:space="preserve"> </w:t>
+      </w:r>
+      <w:r>
+        <w:rPr>
+          <w:rStyle w:val="VerbatimChar"/>
+        </w:rPr>
+        <w:t xml:space="preserve">show spanning-tree detail</w:t>
+      </w:r>
+      <w:r>
+        <w:t xml:space="preserve"> </w:t>
+      </w:r>
+      <w:r>
+        <w:t xml:space="preserve">(для всей сети).</w:t>
+      </w:r>
+    </w:p>
+    <w:p>
+      <w:pPr>
+        <w:pStyle w:val="BodyText"/>
+      </w:pPr>
+      <w:r>
+        <w:t xml:space="preserve">Вывод команды</w:t>
+      </w:r>
+      <w:r>
+        <w:t xml:space="preserve"> </w:t>
+      </w:r>
+      <w:r>
+        <w:rPr>
+          <w:rStyle w:val="VerbatimChar"/>
+        </w:rPr>
+        <w:t xml:space="preserve">show spanning-tree vlan &lt;vlan_id&gt;</w:t>
+      </w:r>
+      <w:r>
+        <w:t xml:space="preserve"> </w:t>
+      </w:r>
+      <w:r>
+        <w:t xml:space="preserve">покажет информацию о:</w:t>
+      </w:r>
+    </w:p>
+    <w:p>
+      <w:pPr>
+        <w:pStyle w:val="BodyText"/>
+      </w:pPr>
+      <w:r>
+        <w:t xml:space="preserve">Root Bridge: MAC-адрес корневого моста для данной VLAN.</w:t>
+      </w:r>
+      <w:r>
+        <w:t xml:space="preserve"> </w:t>
+      </w:r>
+      <w:r>
+        <w:t xml:space="preserve">Root Path Cost: Стоимость пути до корневого моста.</w:t>
+      </w:r>
+      <w:r>
+        <w:t xml:space="preserve"> </w:t>
+      </w:r>
+      <w:r>
+        <w:t xml:space="preserve">Bridge ID: ID моста (MAC-адрес + приоритет) данного устройства.</w:t>
+      </w:r>
+      <w:r>
+        <w:t xml:space="preserve"> </w:t>
+      </w:r>
+      <w:r>
+        <w:t xml:space="preserve">Порты: Состояние портов (Forwarding, Blocking, Listening, Learning) для данной VLAN на этом устройстве.</w:t>
+      </w:r>
+      <w:r>
+        <w:t xml:space="preserve"> </w:t>
+      </w:r>
+      <w:r>
+        <w:t xml:space="preserve">Role: Роль порта (RootPort, Designated Port, Alternate Port, Backup Port).</w:t>
+      </w:r>
+    </w:p>
+    <w:p>
+      <w:pPr>
+        <w:numPr>
+          <w:ilvl w:val="0"/>
+          <w:numId w:val="1014"/>
+        </w:numPr>
+        <w:pStyle w:val="Compact"/>
+      </w:pPr>
+      <w:r>
+        <w:t xml:space="preserve">При помощи какой команды можно узнать, в каком режиме, STP или Rapid PVST+, работает устройство? Приведите примеры вывода подобной информации на устройствах.</w:t>
+      </w:r>
+    </w:p>
+    <w:p>
+      <w:pPr>
+        <w:pStyle w:val="FirstParagraph"/>
+      </w:pPr>
+      <w:r>
+        <w:t xml:space="preserve">Для определения режима STP (STP или Rapid PVST+) на Cisco IOS используется команда:</w:t>
+      </w:r>
+    </w:p>
+    <w:p>
+      <w:pPr>
+        <w:pStyle w:val="BodyText"/>
+      </w:pPr>
+      <w:r>
+        <w:rPr>
+          <w:rStyle w:val="VerbatimChar"/>
+        </w:rPr>
+        <w:t xml:space="preserve">show spanning-tree</w:t>
+      </w:r>
+    </w:p>
+    <w:p>
+      <w:pPr>
+        <w:pStyle w:val="BodyText"/>
+      </w:pPr>
+      <w:r>
+        <w:t xml:space="preserve">В выводе этой команды будет указан используемый протокол STP (например,</w:t>
+      </w:r>
+      <w:r>
+        <w:t xml:space="preserve"> </w:t>
+      </w:r>
+      <w:r>
+        <w:t xml:space="preserve">“</w:t>
+      </w:r>
+      <w:r>
+        <w:t xml:space="preserve">Rapid PVST+</w:t>
+      </w:r>
+      <w:r>
+        <w:t xml:space="preserve">”</w:t>
+      </w:r>
+      <w:r>
+        <w:t xml:space="preserve">).</w:t>
+      </w:r>
+    </w:p>
+    <w:p>
+      <w:pPr>
+        <w:pStyle w:val="BodyText"/>
+      </w:pPr>
+      <w:r>
+        <w:t xml:space="preserve">Пример вывода (Cisco IOS):</w:t>
+      </w:r>
+    </w:p>
+    <w:p>
+      <w:pPr>
+        <w:pStyle w:val="SourceCode"/>
+      </w:pPr>
+      <w:r>
+        <w:rPr>
+          <w:rStyle w:val="VerbatimChar"/>
+        </w:rPr>
+        <w:t xml:space="preserve">Spanning tree information:</w:t>
+      </w:r>
+      <w:r>
+        <w:br/>
+      </w:r>
+      <w:r>
+        <w:rPr>
+          <w:rStyle w:val="VerbatimChar"/>
+        </w:rPr>
+        <w:t xml:space="preserve">  Protocol          : Rapid-PVST+</w:t>
+      </w:r>
+      <w:r>
+        <w:br/>
+      </w:r>
+      <w:r>
+        <w:rPr>
+          <w:rStyle w:val="VerbatimChar"/>
+        </w:rPr>
+        <w:t xml:space="preserve">  Name              : vlan10</w:t>
+      </w:r>
+      <w:r>
+        <w:br/>
+      </w:r>
+      <w:r>
+        <w:rPr>
+          <w:rStyle w:val="VerbatimChar"/>
+        </w:rPr>
+        <w:t xml:space="preserve">  Version           : IEEE 802.1D-2004</w:t>
+      </w:r>
+    </w:p>
+    <w:p>
+      <w:pPr>
+        <w:numPr>
+          <w:ilvl w:val="0"/>
+          <w:numId w:val="1015"/>
+        </w:numPr>
+        <w:pStyle w:val="Compact"/>
+      </w:pPr>
+      <w:r>
+        <w:t xml:space="preserve">Для чего и в каких случаях нужно настраивать режим Portfast?</w:t>
+      </w:r>
+    </w:p>
+    <w:p>
+      <w:pPr>
+        <w:pStyle w:val="FirstParagraph"/>
+      </w:pPr>
+      <w:r>
+        <w:t xml:space="preserve">Режим Portfast используется для ускорения сходимости STP на портах, которые напрямую подключены к конечным устройствам (рабочие станции, серверы), а не к другим коммутаторам. Это позволяет избежать состояния</w:t>
+      </w:r>
+      <w:r>
+        <w:t xml:space="preserve"> </w:t>
+      </w:r>
+      <w:r>
+        <w:t xml:space="preserve">“</w:t>
+      </w:r>
+      <w:r>
+        <w:t xml:space="preserve">blocking</w:t>
+      </w:r>
+      <w:r>
+        <w:t xml:space="preserve">”</w:t>
+      </w:r>
+      <w:r>
+        <w:t xml:space="preserve"> </w:t>
+      </w:r>
+      <w:r>
+        <w:t xml:space="preserve">для порта, сокращая время ожидания и повышая доступность.</w:t>
+      </w:r>
+    </w:p>
+    <w:p>
+      <w:pPr>
+        <w:pStyle w:val="BodyText"/>
+      </w:pPr>
+      <w:r>
+        <w:t xml:space="preserve">Необходимо настраивать Portfast в случаях:</w:t>
+      </w:r>
+    </w:p>
+    <w:p>
+      <w:pPr>
+        <w:pStyle w:val="BodyText"/>
+      </w:pPr>
+      <w:r>
+        <w:t xml:space="preserve">Подключение к конечным устройствам (PC, серверы, принтеры)</w:t>
+      </w:r>
+      <w:r>
+        <w:t xml:space="preserve"> </w:t>
+      </w:r>
+      <w:r>
+        <w:t xml:space="preserve">Подключение к устройствам доступа (IP-телефоны, точки доступа)</w:t>
+      </w:r>
+      <w:r>
+        <w:t xml:space="preserve"> </w:t>
+      </w:r>
+      <w:r>
+        <w:t xml:space="preserve">Когда требуется быстрая доступность порта.</w:t>
+      </w:r>
+    </w:p>
+    <w:p>
+      <w:pPr>
+        <w:pStyle w:val="BodyText"/>
+      </w:pPr>
+      <w:r>
+        <w:t xml:space="preserve">Настройка (Cisco IOS):</w:t>
+      </w:r>
+    </w:p>
+    <w:p>
+      <w:pPr>
+        <w:pStyle w:val="BodyText"/>
+      </w:pPr>
+      <w:r>
+        <w:rPr>
+          <w:rStyle w:val="VerbatimChar"/>
+        </w:rPr>
+        <w:t xml:space="preserve">interface &lt;interface&gt;</w:t>
+      </w:r>
+      <w:r>
+        <w:t xml:space="preserve"> </w:t>
+      </w:r>
+      <w:r>
+        <w:rPr>
+          <w:rStyle w:val="VerbatimChar"/>
+        </w:rPr>
+        <w:t xml:space="preserve">spanning-tree portfast</w:t>
+      </w:r>
+    </w:p>
+    <w:p>
+      <w:pPr>
+        <w:numPr>
+          <w:ilvl w:val="0"/>
+          <w:numId w:val="1016"/>
+        </w:numPr>
+        <w:pStyle w:val="Compact"/>
+      </w:pPr>
+      <w:r>
+        <w:t xml:space="preserve">В чем состоит принцип работы агрегированного интерфейса? Для чего он используется?</w:t>
+      </w:r>
+    </w:p>
+    <w:p>
+      <w:pPr>
+        <w:pStyle w:val="FirstParagraph"/>
+      </w:pPr>
+      <w:r>
+        <w:t xml:space="preserve">Агрегированный интерфейс (EtherChannel) объединяет несколько физических портов в один логический канал с более высокой пропускной способностью и избыточностью. Если один из физических портов выходит из строя, трафик автоматически перенаправляется по оставшимся портам.</w:t>
+      </w:r>
+    </w:p>
+    <w:p>
+      <w:pPr>
+        <w:pStyle w:val="BodyText"/>
+      </w:pPr>
+      <w:r>
+        <w:t xml:space="preserve">Использование:</w:t>
+      </w:r>
+    </w:p>
+    <w:p>
+      <w:pPr>
+        <w:pStyle w:val="BodyText"/>
+      </w:pPr>
+      <w:r>
+        <w:t xml:space="preserve">Увеличение пропускной способности между устройствами.</w:t>
+      </w:r>
+      <w:r>
+        <w:t xml:space="preserve"> </w:t>
+      </w:r>
+      <w:r>
+        <w:t xml:space="preserve">Обеспечение избыточности и отказоустойчивости.</w:t>
+      </w:r>
+      <w:r>
+        <w:t xml:space="preserve"> </w:t>
+      </w:r>
+      <w:r>
+        <w:t xml:space="preserve">Упрощение управления сетью за счет объединения нескольких физических портов в один логический.</w:t>
+      </w:r>
+    </w:p>
+    <w:p>
+      <w:pPr>
+        <w:numPr>
+          <w:ilvl w:val="0"/>
+          <w:numId w:val="1017"/>
+        </w:numPr>
+        <w:pStyle w:val="Compact"/>
+      </w:pPr>
+      <w:r>
+        <w:t xml:space="preserve">В чём принципиальные отличия при использовании протоколов LACP (Link Aggregation Control Protocol), PAgP (Port Aggregation Protocol) и статического агрегирования без использования протоколов?</w:t>
+      </w:r>
+    </w:p>
+    <w:p>
+      <w:pPr>
+        <w:pStyle w:val="FirstParagraph"/>
+      </w:pPr>
+      <w:r>
+        <w:t xml:space="preserve">Все три метода – LACP, PAgP и статическое агрегирование – используются для объединения нескольких физических портов в один логический канал (EtherChannel), увеличивая пропускную способность и отказоустойчивость. Однако, они отличаются по способу настройки и управления этим каналом:</w:t>
+      </w:r>
+    </w:p>
+    <w:p>
+      <w:pPr>
+        <w:pStyle w:val="BodyText"/>
+      </w:pPr>
+      <w:r>
+        <w:t xml:space="preserve">Статическое агрегирование: Администратор вручную настраивает агрегированный канал на обоих коммутаторах, указав, какие порты должны быть объединены. Это самый простой метод, но и наименее гибкий. Если один из портов в канале выходит из строя, администратор должен вручную восстановить конфигурацию. Нет автоматического обнаружения и согласования параметров канала между устройствами. Требуется идеальное соответствие конфигурации на обоих концах канала.</w:t>
+      </w:r>
+    </w:p>
+    <w:p>
+      <w:pPr>
+        <w:pStyle w:val="BodyText"/>
+      </w:pPr>
+      <w:r>
+        <w:t xml:space="preserve">PAgP (Port Aggregation Protocol): Это протокол Cisco, который автоматически обнаруживает и согласовывает параметры агрегированного канала между двумя коммутаторами. Коммутаторы обмениваются сообщениями, чтобы определить, какие порты должны быть объединены и на каких условиях. PAgP предлагает лучшую гибкость и отказоустойчивость, чем статическое агрегирование, так как автоматически восстанавливает канал после сбоев. Однако, он работает только между устройствами Cisco, или устройствами, поддерживающими этот протокол.</w:t>
+      </w:r>
+    </w:p>
+    <w:p>
+      <w:pPr>
+        <w:pStyle w:val="BodyText"/>
+      </w:pPr>
+      <w:r>
+        <w:t xml:space="preserve">LACP (Link Aggregation Control Protocol): Это стандартный протокол IEEE 802.3ad, который обеспечивает автоматическое обнаружение и согласование параметров агрегированного канала между коммутаторами разных производителей. Он более универсален, чем PAgP, так как совместим с большинством современных сетевых устройств. LACP также обеспечивает более продвинутые функции управления каналом, такие как балансировка нагрузки и отказоустойчивость. Он предоставляет больше возможностей для управления агрегированием, например, позволяет указывать, сколько портов использовать в канале.</w:t>
+      </w:r>
+    </w:p>
+    <w:p>
+      <w:pPr>
+        <w:numPr>
+          <w:ilvl w:val="0"/>
+          <w:numId w:val="1018"/>
+        </w:numPr>
+        <w:pStyle w:val="Compact"/>
+      </w:pPr>
+      <w:r>
+        <w:t xml:space="preserve">При помощи каких команд можно узнать состояние агрегированного канала EtherChannel?</w:t>
+      </w:r>
+    </w:p>
+    <w:p>
+      <w:pPr>
+        <w:pStyle w:val="FirstParagraph"/>
+      </w:pPr>
+      <w:r>
+        <w:t xml:space="preserve">Команды для проверки состояния агрегированного канала EtherChannel зависят от используемой операционной системы сетевого оборудования. В качестве примера, рассмотрим команды для Cisco IOS:</w:t>
+      </w:r>
+    </w:p>
+    <w:p>
+      <w:pPr>
+        <w:pStyle w:val="BodyText"/>
+      </w:pPr>
+      <w:r>
+        <w:rPr>
+          <w:rStyle w:val="VerbatimChar"/>
+        </w:rPr>
+        <w:t xml:space="preserve">show etherchannel summary</w:t>
+      </w:r>
+      <w:r>
+        <w:t xml:space="preserve">: Эта команда предоставляет краткий обзор всех агрегированных каналов на коммутаторе, включая их состояние, активные порты, скорость и тип. Она показывает общий статус канала.</w:t>
+      </w:r>
+    </w:p>
+    <w:p>
+      <w:pPr>
+        <w:pStyle w:val="BodyText"/>
+      </w:pPr>
+      <w:r>
+        <w:rPr>
+          <w:rStyle w:val="VerbatimChar"/>
+        </w:rPr>
+        <w:t xml:space="preserve">show etherchannel port-channel &lt;номер_канала&gt;</w:t>
+      </w:r>
+      <w:r>
+        <w:t xml:space="preserve">: Эта команда отображает подробную информацию о конкретном агрегированном канале, указанном его номером. Показывает информацию о портах, включенных в канал, их состояние, скорость и протокол агрегации.</w:t>
+      </w:r>
+    </w:p>
+    <w:p>
+      <w:pPr>
+        <w:pStyle w:val="BodyText"/>
+      </w:pPr>
+      <w:r>
+        <w:rPr>
+          <w:rStyle w:val="VerbatimChar"/>
+        </w:rPr>
+        <w:t xml:space="preserve">show etherchannel statistics &lt;номер_канала&gt;</w:t>
+      </w:r>
+      <w:r>
+        <w:t xml:space="preserve">: Эта команда выводит статистическую информацию о конкретном канале, такую как количество переданных и принятых пакетов, ошибок и т.д. Помогает в диагностике проблем.</w:t>
+      </w:r>
+    </w:p>
+    <w:p>
+      <w:pPr>
+        <w:pStyle w:val="BodyText"/>
+      </w:pPr>
+      <w:r>
+        <w:rPr>
+          <w:rStyle w:val="VerbatimChar"/>
+        </w:rPr>
+        <w:t xml:space="preserve">show interfaces status</w:t>
+      </w:r>
+      <w:r>
+        <w:t xml:space="preserve">: Показывает состояние всех интерфейсов, включая порты, входящие в состав EtherChannel. Можно увидеть, к какому каналу принадлежит порт и его статус.</w:t>
+      </w:r>
+    </w:p>
+    <w:p>
+      <w:pPr>
+        <w:pStyle w:val="BodyText"/>
+      </w:pPr>
+      <w:r>
+        <w:rPr>
+          <w:rStyle w:val="VerbatimChar"/>
+        </w:rPr>
+        <w:t xml:space="preserve">show interfaces &lt;номер_порта&gt;</w:t>
+      </w:r>
+      <w:r>
+        <w:t xml:space="preserve">: Показывает подробную информацию о конкретном порте, в том числе информацию о его принадлежности к EtherChannel.</w:t>
+      </w:r>
+    </w:p>
+    <w:bookmarkEnd w:id="108"/>
+    <w:bookmarkStart w:id="110" w:name="список-литературы"/>
     <w:p>
       <w:pPr>
         <w:pStyle w:val="Heading1"/>
@@ -646,198 +2194,9 @@
         <w:t xml:space="preserve">Список литературы</w:t>
       </w:r>
     </w:p>
-    <w:bookmarkStart w:id="34" w:name="refs"/>
-    <w:bookmarkStart w:id="26" w:name="ref-gnu-doc:bash"/>
-    <w:p>
-      <w:pPr>
-        <w:pStyle w:val="Bibliography"/>
-      </w:pPr>
-      <w:r>
-        <w:t xml:space="preserve">1.</w:t>
-      </w:r>
-      <w:r>
-        <w:t xml:space="preserve"> </w:t>
-      </w:r>
-      <w:r>
-        <w:t xml:space="preserve">	</w:t>
-      </w:r>
-      <w:r>
-        <w:t xml:space="preserve">GNU Bash Manual</w:t>
-      </w:r>
-      <w:r>
-        <w:t xml:space="preserve"> </w:t>
-      </w:r>
-      <w:r>
-        <w:t xml:space="preserve">[Электронный ресурс]. Free Software Foundation, 2016. URL:</w:t>
-      </w:r>
-      <w:r>
-        <w:t xml:space="preserve"> </w:t>
-      </w:r>
-      <w:hyperlink r:id="rId25">
-        <w:r>
-          <w:rPr>
-            <w:rStyle w:val="Hyperlink"/>
-          </w:rPr>
-          <w:t xml:space="preserve">https://www.gnu.org/software/bash/manual/</w:t>
-        </w:r>
-      </w:hyperlink>
-      <w:r>
-        <w:t xml:space="preserve">.</w:t>
-      </w:r>
-    </w:p>
-    <w:bookmarkEnd w:id="26"/>
-    <w:bookmarkStart w:id="28" w:name="ref-newham:2005:bash"/>
-    <w:p>
-      <w:pPr>
-        <w:pStyle w:val="Bibliography"/>
-      </w:pPr>
-      <w:r>
-        <w:t xml:space="preserve">2.</w:t>
-      </w:r>
-      <w:r>
-        <w:t xml:space="preserve"> </w:t>
-      </w:r>
-      <w:r>
-        <w:t xml:space="preserve">	</w:t>
-      </w:r>
-      <w:r>
-        <w:t xml:space="preserve">Newham C.</w:t>
-      </w:r>
-      <w:r>
-        <w:t xml:space="preserve"> </w:t>
-      </w:r>
-      <w:hyperlink r:id="rId27">
-        <w:r>
-          <w:rPr>
-            <w:rStyle w:val="Hyperlink"/>
-          </w:rPr>
-          <w:t xml:space="preserve">Learning the bash Shell: Unix Shell Programming</w:t>
-        </w:r>
-      </w:hyperlink>
-      <w:r>
-        <w:t xml:space="preserve">. O’Reilly Media, 2005. 354 с.</w:t>
-      </w:r>
-    </w:p>
-    <w:bookmarkEnd w:id="28"/>
-    <w:bookmarkStart w:id="29" w:name="ref-zarrelli:2017:bash"/>
-    <w:p>
-      <w:pPr>
-        <w:pStyle w:val="Bibliography"/>
-      </w:pPr>
-      <w:r>
-        <w:t xml:space="preserve">3.</w:t>
-      </w:r>
-      <w:r>
-        <w:t xml:space="preserve"> </w:t>
-      </w:r>
-      <w:r>
-        <w:t xml:space="preserve">	</w:t>
-      </w:r>
-      <w:r>
-        <w:t xml:space="preserve">Zarrelli G.</w:t>
-      </w:r>
-      <w:r>
-        <w:t xml:space="preserve"> </w:t>
-      </w:r>
-      <w:r>
-        <w:t xml:space="preserve">Mastering Bash</w:t>
-      </w:r>
-      <w:r>
-        <w:t xml:space="preserve">. Packt Publishing, 2017. 502 с.</w:t>
-      </w:r>
-    </w:p>
-    <w:bookmarkEnd w:id="29"/>
-    <w:bookmarkStart w:id="31" w:name="ref-robbins:2013:bash"/>
-    <w:p>
-      <w:pPr>
-        <w:pStyle w:val="Bibliography"/>
-      </w:pPr>
-      <w:r>
-        <w:t xml:space="preserve">4.</w:t>
-      </w:r>
-      <w:r>
-        <w:t xml:space="preserve"> </w:t>
-      </w:r>
-      <w:r>
-        <w:t xml:space="preserve">	</w:t>
-      </w:r>
-      <w:r>
-        <w:t xml:space="preserve">Robbins A.</w:t>
-      </w:r>
-      <w:r>
-        <w:t xml:space="preserve"> </w:t>
-      </w:r>
-      <w:hyperlink r:id="rId30">
-        <w:r>
-          <w:rPr>
-            <w:rStyle w:val="Hyperlink"/>
-          </w:rPr>
-          <w:t xml:space="preserve">Bash Pocket Reference</w:t>
-        </w:r>
-      </w:hyperlink>
-      <w:r>
-        <w:t xml:space="preserve">. O’Reilly Media, 2016. 156 с.</w:t>
-      </w:r>
-    </w:p>
-    <w:bookmarkEnd w:id="31"/>
-    <w:bookmarkStart w:id="32" w:name="ref-tannenbaum:arch-pc:ru"/>
-    <w:p>
-      <w:pPr>
-        <w:pStyle w:val="Bibliography"/>
-      </w:pPr>
-      <w:r>
-        <w:t xml:space="preserve">5.</w:t>
-      </w:r>
-      <w:r>
-        <w:t xml:space="preserve"> </w:t>
-      </w:r>
-      <w:r>
-        <w:t xml:space="preserve">	</w:t>
-      </w:r>
-      <w:r>
-        <w:t xml:space="preserve">Таненбаум Э.</w:t>
-      </w:r>
-      <w:r>
-        <w:t xml:space="preserve"> </w:t>
-      </w:r>
-      <w:r>
-        <w:t xml:space="preserve">Архитектура компьютера</w:t>
-      </w:r>
-      <w:r>
-        <w:t xml:space="preserve">. 6-е изд. СПб.: Питер, 2013. 874 с.</w:t>
-      </w:r>
-    </w:p>
-    <w:bookmarkEnd w:id="32"/>
-    <w:bookmarkStart w:id="33" w:name="ref-tannenbaum:modern-os:ru"/>
-    <w:p>
-      <w:pPr>
-        <w:pStyle w:val="Bibliography"/>
-      </w:pPr>
-      <w:r>
-        <w:t xml:space="preserve">6.</w:t>
-      </w:r>
-      <w:r>
-        <w:t xml:space="preserve"> </w:t>
-      </w:r>
-      <w:r>
-        <w:t xml:space="preserve">	</w:t>
-      </w:r>
-      <w:r>
-        <w:t xml:space="preserve">Таненбаум Э., Бос Х.</w:t>
-      </w:r>
-      <w:r>
-        <w:t xml:space="preserve"> </w:t>
-      </w:r>
-      <w:r>
-        <w:t xml:space="preserve">Современные операционные системы</w:t>
-      </w:r>
-      <w:r>
-        <w:t xml:space="preserve">. 4-е изд. СПб.: Питер, 2015. 1120 с.</w:t>
-      </w:r>
-    </w:p>
-    <w:bookmarkEnd w:id="33"/>
-    <w:bookmarkEnd w:id="34"/>
-    <w:bookmarkEnd w:id="35"/>
+    <w:bookmarkStart w:id="109" w:name="refs"/>
+    <w:bookmarkEnd w:id="109"/>
+    <w:bookmarkEnd w:id="110"/>
     <w:sectPr/>
   </w:body>
 </w:document>
@@ -944,8 +2303,1483 @@
       </w:pPr>
     </w:lvl>
   </w:abstractNum>
+  <w:abstractNum w:abstractNumId="99411">
+    <w:nsid w:val="A99411"/>
+    <w:multiLevelType w:val="multilevel"/>
+    <w:lvl w:ilvl="0">
+      <w:start w:val="1"/>
+      <w:numFmt w:val="decimal"/>
+      <w:lvlText w:val="%1."/>
+      <w:lvlJc w:val="left"/>
+      <w:pPr>
+        <w:ind w:left="720" w:hanging="480"/>
+      </w:pPr>
+    </w:lvl>
+    <w:lvl w:ilvl="1">
+      <w:start w:val="1"/>
+      <w:numFmt w:val="decimal"/>
+      <w:lvlText w:val="%2."/>
+      <w:lvlJc w:val="left"/>
+      <w:pPr>
+        <w:ind w:left="1440" w:hanging="480"/>
+      </w:pPr>
+    </w:lvl>
+    <w:lvl w:ilvl="2">
+      <w:start w:val="1"/>
+      <w:numFmt w:val="decimal"/>
+      <w:lvlText w:val="%3."/>
+      <w:lvlJc w:val="left"/>
+      <w:pPr>
+        <w:ind w:left="2160" w:hanging="480"/>
+      </w:pPr>
+    </w:lvl>
+    <w:lvl w:ilvl="3">
+      <w:start w:val="1"/>
+      <w:numFmt w:val="decimal"/>
+      <w:lvlText w:val="%4."/>
+      <w:lvlJc w:val="left"/>
+      <w:pPr>
+        <w:ind w:left="2880" w:hanging="480"/>
+      </w:pPr>
+    </w:lvl>
+    <w:lvl w:ilvl="4">
+      <w:start w:val="1"/>
+      <w:numFmt w:val="decimal"/>
+      <w:lvlText w:val="%5."/>
+      <w:lvlJc w:val="left"/>
+      <w:pPr>
+        <w:ind w:left="3600" w:hanging="480"/>
+      </w:pPr>
+    </w:lvl>
+    <w:lvl w:ilvl="5">
+      <w:start w:val="1"/>
+      <w:numFmt w:val="decimal"/>
+      <w:lvlText w:val="%6."/>
+      <w:lvlJc w:val="left"/>
+      <w:pPr>
+        <w:ind w:left="4320" w:hanging="480"/>
+      </w:pPr>
+    </w:lvl>
+    <w:lvl w:ilvl="6">
+      <w:start w:val="1"/>
+      <w:numFmt w:val="decimal"/>
+      <w:lvlText w:val="%7."/>
+      <w:lvlJc w:val="left"/>
+      <w:pPr>
+        <w:ind w:left="5040" w:hanging="480"/>
+      </w:pPr>
+    </w:lvl>
+    <w:lvl w:ilvl="7">
+      <w:start w:val="1"/>
+      <w:numFmt w:val="decimal"/>
+      <w:lvlText w:val="%8."/>
+      <w:lvlJc w:val="left"/>
+      <w:pPr>
+        <w:ind w:left="5760" w:hanging="480"/>
+      </w:pPr>
+    </w:lvl>
+    <w:lvl w:ilvl="8">
+      <w:start w:val="1"/>
+      <w:numFmt w:val="decimal"/>
+      <w:lvlText w:val="%9."/>
+      <w:lvlJc w:val="left"/>
+      <w:pPr>
+        <w:ind w:left="6480" w:hanging="480"/>
+      </w:pPr>
+    </w:lvl>
+  </w:abstractNum>
+  <w:abstractNum w:abstractNumId="99412">
+    <w:nsid w:val="A99412"/>
+    <w:multiLevelType w:val="multilevel"/>
+    <w:lvl w:ilvl="0">
+      <w:start w:val="2"/>
+      <w:numFmt w:val="decimal"/>
+      <w:lvlText w:val="%1."/>
+      <w:lvlJc w:val="left"/>
+      <w:pPr>
+        <w:ind w:left="720" w:hanging="480"/>
+      </w:pPr>
+    </w:lvl>
+    <w:lvl w:ilvl="1">
+      <w:start w:val="2"/>
+      <w:numFmt w:val="decimal"/>
+      <w:lvlText w:val="%2."/>
+      <w:lvlJc w:val="left"/>
+      <w:pPr>
+        <w:ind w:left="1440" w:hanging="480"/>
+      </w:pPr>
+    </w:lvl>
+    <w:lvl w:ilvl="2">
+      <w:start w:val="2"/>
+      <w:numFmt w:val="decimal"/>
+      <w:lvlText w:val="%3."/>
+      <w:lvlJc w:val="left"/>
+      <w:pPr>
+        <w:ind w:left="2160" w:hanging="480"/>
+      </w:pPr>
+    </w:lvl>
+    <w:lvl w:ilvl="3">
+      <w:start w:val="2"/>
+      <w:numFmt w:val="decimal"/>
+      <w:lvlText w:val="%4."/>
+      <w:lvlJc w:val="left"/>
+      <w:pPr>
+        <w:ind w:left="2880" w:hanging="480"/>
+      </w:pPr>
+    </w:lvl>
+    <w:lvl w:ilvl="4">
+      <w:start w:val="2"/>
+      <w:numFmt w:val="decimal"/>
+      <w:lvlText w:val="%5."/>
+      <w:lvlJc w:val="left"/>
+      <w:pPr>
+        <w:ind w:left="3600" w:hanging="480"/>
+      </w:pPr>
+    </w:lvl>
+    <w:lvl w:ilvl="5">
+      <w:start w:val="2"/>
+      <w:numFmt w:val="decimal"/>
+      <w:lvlText w:val="%6."/>
+      <w:lvlJc w:val="left"/>
+      <w:pPr>
+        <w:ind w:left="4320" w:hanging="480"/>
+      </w:pPr>
+    </w:lvl>
+    <w:lvl w:ilvl="6">
+      <w:start w:val="2"/>
+      <w:numFmt w:val="decimal"/>
+      <w:lvlText w:val="%7."/>
+      <w:lvlJc w:val="left"/>
+      <w:pPr>
+        <w:ind w:left="5040" w:hanging="480"/>
+      </w:pPr>
+    </w:lvl>
+    <w:lvl w:ilvl="7">
+      <w:start w:val="2"/>
+      <w:numFmt w:val="decimal"/>
+      <w:lvlText w:val="%8."/>
+      <w:lvlJc w:val="left"/>
+      <w:pPr>
+        <w:ind w:left="5760" w:hanging="480"/>
+      </w:pPr>
+    </w:lvl>
+    <w:lvl w:ilvl="8">
+      <w:start w:val="2"/>
+      <w:numFmt w:val="decimal"/>
+      <w:lvlText w:val="%9."/>
+      <w:lvlJc w:val="left"/>
+      <w:pPr>
+        <w:ind w:left="6480" w:hanging="480"/>
+      </w:pPr>
+    </w:lvl>
+  </w:abstractNum>
+  <w:abstractNum w:abstractNumId="99413">
+    <w:nsid w:val="A99413"/>
+    <w:multiLevelType w:val="multilevel"/>
+    <w:lvl w:ilvl="0">
+      <w:start w:val="3"/>
+      <w:numFmt w:val="decimal"/>
+      <w:lvlText w:val="%1."/>
+      <w:lvlJc w:val="left"/>
+      <w:pPr>
+        <w:ind w:left="720" w:hanging="480"/>
+      </w:pPr>
+    </w:lvl>
+    <w:lvl w:ilvl="1">
+      <w:start w:val="3"/>
+      <w:numFmt w:val="decimal"/>
+      <w:lvlText w:val="%2."/>
+      <w:lvlJc w:val="left"/>
+      <w:pPr>
+        <w:ind w:left="1440" w:hanging="480"/>
+      </w:pPr>
+    </w:lvl>
+    <w:lvl w:ilvl="2">
+      <w:start w:val="3"/>
+      <w:numFmt w:val="decimal"/>
+      <w:lvlText w:val="%3."/>
+      <w:lvlJc w:val="left"/>
+      <w:pPr>
+        <w:ind w:left="2160" w:hanging="480"/>
+      </w:pPr>
+    </w:lvl>
+    <w:lvl w:ilvl="3">
+      <w:start w:val="3"/>
+      <w:numFmt w:val="decimal"/>
+      <w:lvlText w:val="%4."/>
+      <w:lvlJc w:val="left"/>
+      <w:pPr>
+        <w:ind w:left="2880" w:hanging="480"/>
+      </w:pPr>
+    </w:lvl>
+    <w:lvl w:ilvl="4">
+      <w:start w:val="3"/>
+      <w:numFmt w:val="decimal"/>
+      <w:lvlText w:val="%5."/>
+      <w:lvlJc w:val="left"/>
+      <w:pPr>
+        <w:ind w:left="3600" w:hanging="480"/>
+      </w:pPr>
+    </w:lvl>
+    <w:lvl w:ilvl="5">
+      <w:start w:val="3"/>
+      <w:numFmt w:val="decimal"/>
+      <w:lvlText w:val="%6."/>
+      <w:lvlJc w:val="left"/>
+      <w:pPr>
+        <w:ind w:left="4320" w:hanging="480"/>
+      </w:pPr>
+    </w:lvl>
+    <w:lvl w:ilvl="6">
+      <w:start w:val="3"/>
+      <w:numFmt w:val="decimal"/>
+      <w:lvlText w:val="%7."/>
+      <w:lvlJc w:val="left"/>
+      <w:pPr>
+        <w:ind w:left="5040" w:hanging="480"/>
+      </w:pPr>
+    </w:lvl>
+    <w:lvl w:ilvl="7">
+      <w:start w:val="3"/>
+      <w:numFmt w:val="decimal"/>
+      <w:lvlText w:val="%8."/>
+      <w:lvlJc w:val="left"/>
+      <w:pPr>
+        <w:ind w:left="5760" w:hanging="480"/>
+      </w:pPr>
+    </w:lvl>
+    <w:lvl w:ilvl="8">
+      <w:start w:val="3"/>
+      <w:numFmt w:val="decimal"/>
+      <w:lvlText w:val="%9."/>
+      <w:lvlJc w:val="left"/>
+      <w:pPr>
+        <w:ind w:left="6480" w:hanging="480"/>
+      </w:pPr>
+    </w:lvl>
+  </w:abstractNum>
+  <w:abstractNum w:abstractNumId="99414">
+    <w:nsid w:val="A99414"/>
+    <w:multiLevelType w:val="multilevel"/>
+    <w:lvl w:ilvl="0">
+      <w:start w:val="4"/>
+      <w:numFmt w:val="decimal"/>
+      <w:lvlText w:val="%1."/>
+      <w:lvlJc w:val="left"/>
+      <w:pPr>
+        <w:ind w:left="720" w:hanging="480"/>
+      </w:pPr>
+    </w:lvl>
+    <w:lvl w:ilvl="1">
+      <w:start w:val="4"/>
+      <w:numFmt w:val="decimal"/>
+      <w:lvlText w:val="%2."/>
+      <w:lvlJc w:val="left"/>
+      <w:pPr>
+        <w:ind w:left="1440" w:hanging="480"/>
+      </w:pPr>
+    </w:lvl>
+    <w:lvl w:ilvl="2">
+      <w:start w:val="4"/>
+      <w:numFmt w:val="decimal"/>
+      <w:lvlText w:val="%3."/>
+      <w:lvlJc w:val="left"/>
+      <w:pPr>
+        <w:ind w:left="2160" w:hanging="480"/>
+      </w:pPr>
+    </w:lvl>
+    <w:lvl w:ilvl="3">
+      <w:start w:val="4"/>
+      <w:numFmt w:val="decimal"/>
+      <w:lvlText w:val="%4."/>
+      <w:lvlJc w:val="left"/>
+      <w:pPr>
+        <w:ind w:left="2880" w:hanging="480"/>
+      </w:pPr>
+    </w:lvl>
+    <w:lvl w:ilvl="4">
+      <w:start w:val="4"/>
+      <w:numFmt w:val="decimal"/>
+      <w:lvlText w:val="%5."/>
+      <w:lvlJc w:val="left"/>
+      <w:pPr>
+        <w:ind w:left="3600" w:hanging="480"/>
+      </w:pPr>
+    </w:lvl>
+    <w:lvl w:ilvl="5">
+      <w:start w:val="4"/>
+      <w:numFmt w:val="decimal"/>
+      <w:lvlText w:val="%6."/>
+      <w:lvlJc w:val="left"/>
+      <w:pPr>
+        <w:ind w:left="4320" w:hanging="480"/>
+      </w:pPr>
+    </w:lvl>
+    <w:lvl w:ilvl="6">
+      <w:start w:val="4"/>
+      <w:numFmt w:val="decimal"/>
+      <w:lvlText w:val="%7."/>
+      <w:lvlJc w:val="left"/>
+      <w:pPr>
+        <w:ind w:left="5040" w:hanging="480"/>
+      </w:pPr>
+    </w:lvl>
+    <w:lvl w:ilvl="7">
+      <w:start w:val="4"/>
+      <w:numFmt w:val="decimal"/>
+      <w:lvlText w:val="%8."/>
+      <w:lvlJc w:val="left"/>
+      <w:pPr>
+        <w:ind w:left="5760" w:hanging="480"/>
+      </w:pPr>
+    </w:lvl>
+    <w:lvl w:ilvl="8">
+      <w:start w:val="4"/>
+      <w:numFmt w:val="decimal"/>
+      <w:lvlText w:val="%9."/>
+      <w:lvlJc w:val="left"/>
+      <w:pPr>
+        <w:ind w:left="6480" w:hanging="480"/>
+      </w:pPr>
+    </w:lvl>
+  </w:abstractNum>
+  <w:abstractNum w:abstractNumId="99415">
+    <w:nsid w:val="A99415"/>
+    <w:multiLevelType w:val="multilevel"/>
+    <w:lvl w:ilvl="0">
+      <w:start w:val="5"/>
+      <w:numFmt w:val="decimal"/>
+      <w:lvlText w:val="%1."/>
+      <w:lvlJc w:val="left"/>
+      <w:pPr>
+        <w:ind w:left="720" w:hanging="480"/>
+      </w:pPr>
+    </w:lvl>
+    <w:lvl w:ilvl="1">
+      <w:start w:val="5"/>
+      <w:numFmt w:val="decimal"/>
+      <w:lvlText w:val="%2."/>
+      <w:lvlJc w:val="left"/>
+      <w:pPr>
+        <w:ind w:left="1440" w:hanging="480"/>
+      </w:pPr>
+    </w:lvl>
+    <w:lvl w:ilvl="2">
+      <w:start w:val="5"/>
+      <w:numFmt w:val="decimal"/>
+      <w:lvlText w:val="%3."/>
+      <w:lvlJc w:val="left"/>
+      <w:pPr>
+        <w:ind w:left="2160" w:hanging="480"/>
+      </w:pPr>
+    </w:lvl>
+    <w:lvl w:ilvl="3">
+      <w:start w:val="5"/>
+      <w:numFmt w:val="decimal"/>
+      <w:lvlText w:val="%4."/>
+      <w:lvlJc w:val="left"/>
+      <w:pPr>
+        <w:ind w:left="2880" w:hanging="480"/>
+      </w:pPr>
+    </w:lvl>
+    <w:lvl w:ilvl="4">
+      <w:start w:val="5"/>
+      <w:numFmt w:val="decimal"/>
+      <w:lvlText w:val="%5."/>
+      <w:lvlJc w:val="left"/>
+      <w:pPr>
+        <w:ind w:left="3600" w:hanging="480"/>
+      </w:pPr>
+    </w:lvl>
+    <w:lvl w:ilvl="5">
+      <w:start w:val="5"/>
+      <w:numFmt w:val="decimal"/>
+      <w:lvlText w:val="%6."/>
+      <w:lvlJc w:val="left"/>
+      <w:pPr>
+        <w:ind w:left="4320" w:hanging="480"/>
+      </w:pPr>
+    </w:lvl>
+    <w:lvl w:ilvl="6">
+      <w:start w:val="5"/>
+      <w:numFmt w:val="decimal"/>
+      <w:lvlText w:val="%7."/>
+      <w:lvlJc w:val="left"/>
+      <w:pPr>
+        <w:ind w:left="5040" w:hanging="480"/>
+      </w:pPr>
+    </w:lvl>
+    <w:lvl w:ilvl="7">
+      <w:start w:val="5"/>
+      <w:numFmt w:val="decimal"/>
+      <w:lvlText w:val="%8."/>
+      <w:lvlJc w:val="left"/>
+      <w:pPr>
+        <w:ind w:left="5760" w:hanging="480"/>
+      </w:pPr>
+    </w:lvl>
+    <w:lvl w:ilvl="8">
+      <w:start w:val="5"/>
+      <w:numFmt w:val="decimal"/>
+      <w:lvlText w:val="%9."/>
+      <w:lvlJc w:val="left"/>
+      <w:pPr>
+        <w:ind w:left="6480" w:hanging="480"/>
+      </w:pPr>
+    </w:lvl>
+  </w:abstractNum>
+  <w:abstractNum w:abstractNumId="99416">
+    <w:nsid w:val="A99416"/>
+    <w:multiLevelType w:val="multilevel"/>
+    <w:lvl w:ilvl="0">
+      <w:start w:val="6"/>
+      <w:numFmt w:val="decimal"/>
+      <w:lvlText w:val="%1."/>
+      <w:lvlJc w:val="left"/>
+      <w:pPr>
+        <w:ind w:left="720" w:hanging="480"/>
+      </w:pPr>
+    </w:lvl>
+    <w:lvl w:ilvl="1">
+      <w:start w:val="6"/>
+      <w:numFmt w:val="decimal"/>
+      <w:lvlText w:val="%2."/>
+      <w:lvlJc w:val="left"/>
+      <w:pPr>
+        <w:ind w:left="1440" w:hanging="480"/>
+      </w:pPr>
+    </w:lvl>
+    <w:lvl w:ilvl="2">
+      <w:start w:val="6"/>
+      <w:numFmt w:val="decimal"/>
+      <w:lvlText w:val="%3."/>
+      <w:lvlJc w:val="left"/>
+      <w:pPr>
+        <w:ind w:left="2160" w:hanging="480"/>
+      </w:pPr>
+    </w:lvl>
+    <w:lvl w:ilvl="3">
+      <w:start w:val="6"/>
+      <w:numFmt w:val="decimal"/>
+      <w:lvlText w:val="%4."/>
+      <w:lvlJc w:val="left"/>
+      <w:pPr>
+        <w:ind w:left="2880" w:hanging="480"/>
+      </w:pPr>
+    </w:lvl>
+    <w:lvl w:ilvl="4">
+      <w:start w:val="6"/>
+      <w:numFmt w:val="decimal"/>
+      <w:lvlText w:val="%5."/>
+      <w:lvlJc w:val="left"/>
+      <w:pPr>
+        <w:ind w:left="3600" w:hanging="480"/>
+      </w:pPr>
+    </w:lvl>
+    <w:lvl w:ilvl="5">
+      <w:start w:val="6"/>
+      <w:numFmt w:val="decimal"/>
+      <w:lvlText w:val="%6."/>
+      <w:lvlJc w:val="left"/>
+      <w:pPr>
+        <w:ind w:left="4320" w:hanging="480"/>
+      </w:pPr>
+    </w:lvl>
+    <w:lvl w:ilvl="6">
+      <w:start w:val="6"/>
+      <w:numFmt w:val="decimal"/>
+      <w:lvlText w:val="%7."/>
+      <w:lvlJc w:val="left"/>
+      <w:pPr>
+        <w:ind w:left="5040" w:hanging="480"/>
+      </w:pPr>
+    </w:lvl>
+    <w:lvl w:ilvl="7">
+      <w:start w:val="6"/>
+      <w:numFmt w:val="decimal"/>
+      <w:lvlText w:val="%8."/>
+      <w:lvlJc w:val="left"/>
+      <w:pPr>
+        <w:ind w:left="5760" w:hanging="480"/>
+      </w:pPr>
+    </w:lvl>
+    <w:lvl w:ilvl="8">
+      <w:start w:val="6"/>
+      <w:numFmt w:val="decimal"/>
+      <w:lvlText w:val="%9."/>
+      <w:lvlJc w:val="left"/>
+      <w:pPr>
+        <w:ind w:left="6480" w:hanging="480"/>
+      </w:pPr>
+    </w:lvl>
+  </w:abstractNum>
+  <w:abstractNum w:abstractNumId="99417">
+    <w:nsid w:val="A99417"/>
+    <w:multiLevelType w:val="multilevel"/>
+    <w:lvl w:ilvl="0">
+      <w:start w:val="7"/>
+      <w:numFmt w:val="decimal"/>
+      <w:lvlText w:val="%1."/>
+      <w:lvlJc w:val="left"/>
+      <w:pPr>
+        <w:ind w:left="720" w:hanging="480"/>
+      </w:pPr>
+    </w:lvl>
+    <w:lvl w:ilvl="1">
+      <w:start w:val="7"/>
+      <w:numFmt w:val="decimal"/>
+      <w:lvlText w:val="%2."/>
+      <w:lvlJc w:val="left"/>
+      <w:pPr>
+        <w:ind w:left="1440" w:hanging="480"/>
+      </w:pPr>
+    </w:lvl>
+    <w:lvl w:ilvl="2">
+      <w:start w:val="7"/>
+      <w:numFmt w:val="decimal"/>
+      <w:lvlText w:val="%3."/>
+      <w:lvlJc w:val="left"/>
+      <w:pPr>
+        <w:ind w:left="2160" w:hanging="480"/>
+      </w:pPr>
+    </w:lvl>
+    <w:lvl w:ilvl="3">
+      <w:start w:val="7"/>
+      <w:numFmt w:val="decimal"/>
+      <w:lvlText w:val="%4."/>
+      <w:lvlJc w:val="left"/>
+      <w:pPr>
+        <w:ind w:left="2880" w:hanging="480"/>
+      </w:pPr>
+    </w:lvl>
+    <w:lvl w:ilvl="4">
+      <w:start w:val="7"/>
+      <w:numFmt w:val="decimal"/>
+      <w:lvlText w:val="%5."/>
+      <w:lvlJc w:val="left"/>
+      <w:pPr>
+        <w:ind w:left="3600" w:hanging="480"/>
+      </w:pPr>
+    </w:lvl>
+    <w:lvl w:ilvl="5">
+      <w:start w:val="7"/>
+      <w:numFmt w:val="decimal"/>
+      <w:lvlText w:val="%6."/>
+      <w:lvlJc w:val="left"/>
+      <w:pPr>
+        <w:ind w:left="4320" w:hanging="480"/>
+      </w:pPr>
+    </w:lvl>
+    <w:lvl w:ilvl="6">
+      <w:start w:val="7"/>
+      <w:numFmt w:val="decimal"/>
+      <w:lvlText w:val="%7."/>
+      <w:lvlJc w:val="left"/>
+      <w:pPr>
+        <w:ind w:left="5040" w:hanging="480"/>
+      </w:pPr>
+    </w:lvl>
+    <w:lvl w:ilvl="7">
+      <w:start w:val="7"/>
+      <w:numFmt w:val="decimal"/>
+      <w:lvlText w:val="%8."/>
+      <w:lvlJc w:val="left"/>
+      <w:pPr>
+        <w:ind w:left="5760" w:hanging="480"/>
+      </w:pPr>
+    </w:lvl>
+    <w:lvl w:ilvl="8">
+      <w:start w:val="7"/>
+      <w:numFmt w:val="decimal"/>
+      <w:lvlText w:val="%9."/>
+      <w:lvlJc w:val="left"/>
+      <w:pPr>
+        <w:ind w:left="6480" w:hanging="480"/>
+      </w:pPr>
+    </w:lvl>
+  </w:abstractNum>
+  <w:abstractNum w:abstractNumId="99418">
+    <w:nsid w:val="A99418"/>
+    <w:multiLevelType w:val="multilevel"/>
+    <w:lvl w:ilvl="0">
+      <w:start w:val="8"/>
+      <w:numFmt w:val="decimal"/>
+      <w:lvlText w:val="%1."/>
+      <w:lvlJc w:val="left"/>
+      <w:pPr>
+        <w:ind w:left="720" w:hanging="480"/>
+      </w:pPr>
+    </w:lvl>
+    <w:lvl w:ilvl="1">
+      <w:start w:val="8"/>
+      <w:numFmt w:val="decimal"/>
+      <w:lvlText w:val="%2."/>
+      <w:lvlJc w:val="left"/>
+      <w:pPr>
+        <w:ind w:left="1440" w:hanging="480"/>
+      </w:pPr>
+    </w:lvl>
+    <w:lvl w:ilvl="2">
+      <w:start w:val="8"/>
+      <w:numFmt w:val="decimal"/>
+      <w:lvlText w:val="%3."/>
+      <w:lvlJc w:val="left"/>
+      <w:pPr>
+        <w:ind w:left="2160" w:hanging="480"/>
+      </w:pPr>
+    </w:lvl>
+    <w:lvl w:ilvl="3">
+      <w:start w:val="8"/>
+      <w:numFmt w:val="decimal"/>
+      <w:lvlText w:val="%4."/>
+      <w:lvlJc w:val="left"/>
+      <w:pPr>
+        <w:ind w:left="2880" w:hanging="480"/>
+      </w:pPr>
+    </w:lvl>
+    <w:lvl w:ilvl="4">
+      <w:start w:val="8"/>
+      <w:numFmt w:val="decimal"/>
+      <w:lvlText w:val="%5."/>
+      <w:lvlJc w:val="left"/>
+      <w:pPr>
+        <w:ind w:left="3600" w:hanging="480"/>
+      </w:pPr>
+    </w:lvl>
+    <w:lvl w:ilvl="5">
+      <w:start w:val="8"/>
+      <w:numFmt w:val="decimal"/>
+      <w:lvlText w:val="%6."/>
+      <w:lvlJc w:val="left"/>
+      <w:pPr>
+        <w:ind w:left="4320" w:hanging="480"/>
+      </w:pPr>
+    </w:lvl>
+    <w:lvl w:ilvl="6">
+      <w:start w:val="8"/>
+      <w:numFmt w:val="decimal"/>
+      <w:lvlText w:val="%7."/>
+      <w:lvlJc w:val="left"/>
+      <w:pPr>
+        <w:ind w:left="5040" w:hanging="480"/>
+      </w:pPr>
+    </w:lvl>
+    <w:lvl w:ilvl="7">
+      <w:start w:val="8"/>
+      <w:numFmt w:val="decimal"/>
+      <w:lvlText w:val="%8."/>
+      <w:lvlJc w:val="left"/>
+      <w:pPr>
+        <w:ind w:left="5760" w:hanging="480"/>
+      </w:pPr>
+    </w:lvl>
+    <w:lvl w:ilvl="8">
+      <w:start w:val="8"/>
+      <w:numFmt w:val="decimal"/>
+      <w:lvlText w:val="%9."/>
+      <w:lvlJc w:val="left"/>
+      <w:pPr>
+        <w:ind w:left="6480" w:hanging="480"/>
+      </w:pPr>
+    </w:lvl>
+  </w:abstractNum>
+  <w:abstractNum w:abstractNumId="99419">
+    <w:nsid w:val="A99419"/>
+    <w:multiLevelType w:val="multilevel"/>
+    <w:lvl w:ilvl="0">
+      <w:start w:val="9"/>
+      <w:numFmt w:val="decimal"/>
+      <w:lvlText w:val="%1."/>
+      <w:lvlJc w:val="left"/>
+      <w:pPr>
+        <w:ind w:left="720" w:hanging="480"/>
+      </w:pPr>
+    </w:lvl>
+    <w:lvl w:ilvl="1">
+      <w:start w:val="9"/>
+      <w:numFmt w:val="decimal"/>
+      <w:lvlText w:val="%2."/>
+      <w:lvlJc w:val="left"/>
+      <w:pPr>
+        <w:ind w:left="1440" w:hanging="480"/>
+      </w:pPr>
+    </w:lvl>
+    <w:lvl w:ilvl="2">
+      <w:start w:val="9"/>
+      <w:numFmt w:val="decimal"/>
+      <w:lvlText w:val="%3."/>
+      <w:lvlJc w:val="left"/>
+      <w:pPr>
+        <w:ind w:left="2160" w:hanging="480"/>
+      </w:pPr>
+    </w:lvl>
+    <w:lvl w:ilvl="3">
+      <w:start w:val="9"/>
+      <w:numFmt w:val="decimal"/>
+      <w:lvlText w:val="%4."/>
+      <w:lvlJc w:val="left"/>
+      <w:pPr>
+        <w:ind w:left="2880" w:hanging="480"/>
+      </w:pPr>
+    </w:lvl>
+    <w:lvl w:ilvl="4">
+      <w:start w:val="9"/>
+      <w:numFmt w:val="decimal"/>
+      <w:lvlText w:val="%5."/>
+      <w:lvlJc w:val="left"/>
+      <w:pPr>
+        <w:ind w:left="3600" w:hanging="480"/>
+      </w:pPr>
+    </w:lvl>
+    <w:lvl w:ilvl="5">
+      <w:start w:val="9"/>
+      <w:numFmt w:val="decimal"/>
+      <w:lvlText w:val="%6."/>
+      <w:lvlJc w:val="left"/>
+      <w:pPr>
+        <w:ind w:left="4320" w:hanging="480"/>
+      </w:pPr>
+    </w:lvl>
+    <w:lvl w:ilvl="6">
+      <w:start w:val="9"/>
+      <w:numFmt w:val="decimal"/>
+      <w:lvlText w:val="%7."/>
+      <w:lvlJc w:val="left"/>
+      <w:pPr>
+        <w:ind w:left="5040" w:hanging="480"/>
+      </w:pPr>
+    </w:lvl>
+    <w:lvl w:ilvl="7">
+      <w:start w:val="9"/>
+      <w:numFmt w:val="decimal"/>
+      <w:lvlText w:val="%8."/>
+      <w:lvlJc w:val="left"/>
+      <w:pPr>
+        <w:ind w:left="5760" w:hanging="480"/>
+      </w:pPr>
+    </w:lvl>
+    <w:lvl w:ilvl="8">
+      <w:start w:val="9"/>
+      <w:numFmt w:val="decimal"/>
+      <w:lvlText w:val="%9."/>
+      <w:lvlJc w:val="left"/>
+      <w:pPr>
+        <w:ind w:left="6480" w:hanging="480"/>
+      </w:pPr>
+    </w:lvl>
+  </w:abstractNum>
+  <w:abstractNum w:abstractNumId="994110">
+    <w:nsid w:val="A994110"/>
+    <w:multiLevelType w:val="multilevel"/>
+    <w:lvl w:ilvl="0">
+      <w:start w:val="10"/>
+      <w:numFmt w:val="decimal"/>
+      <w:lvlText w:val="%1."/>
+      <w:lvlJc w:val="left"/>
+      <w:pPr>
+        <w:ind w:left="720" w:hanging="480"/>
+      </w:pPr>
+    </w:lvl>
+    <w:lvl w:ilvl="1">
+      <w:start w:val="10"/>
+      <w:numFmt w:val="decimal"/>
+      <w:lvlText w:val="%2."/>
+      <w:lvlJc w:val="left"/>
+      <w:pPr>
+        <w:ind w:left="1440" w:hanging="480"/>
+      </w:pPr>
+    </w:lvl>
+    <w:lvl w:ilvl="2">
+      <w:start w:val="10"/>
+      <w:numFmt w:val="decimal"/>
+      <w:lvlText w:val="%3."/>
+      <w:lvlJc w:val="left"/>
+      <w:pPr>
+        <w:ind w:left="2160" w:hanging="480"/>
+      </w:pPr>
+    </w:lvl>
+    <w:lvl w:ilvl="3">
+      <w:start w:val="10"/>
+      <w:numFmt w:val="decimal"/>
+      <w:lvlText w:val="%4."/>
+      <w:lvlJc w:val="left"/>
+      <w:pPr>
+        <w:ind w:left="2880" w:hanging="480"/>
+      </w:pPr>
+    </w:lvl>
+    <w:lvl w:ilvl="4">
+      <w:start w:val="10"/>
+      <w:numFmt w:val="decimal"/>
+      <w:lvlText w:val="%5."/>
+      <w:lvlJc w:val="left"/>
+      <w:pPr>
+        <w:ind w:left="3600" w:hanging="480"/>
+      </w:pPr>
+    </w:lvl>
+    <w:lvl w:ilvl="5">
+      <w:start w:val="10"/>
+      <w:numFmt w:val="decimal"/>
+      <w:lvlText w:val="%6."/>
+      <w:lvlJc w:val="left"/>
+      <w:pPr>
+        <w:ind w:left="4320" w:hanging="480"/>
+      </w:pPr>
+    </w:lvl>
+    <w:lvl w:ilvl="6">
+      <w:start w:val="10"/>
+      <w:numFmt w:val="decimal"/>
+      <w:lvlText w:val="%7."/>
+      <w:lvlJc w:val="left"/>
+      <w:pPr>
+        <w:ind w:left="5040" w:hanging="480"/>
+      </w:pPr>
+    </w:lvl>
+    <w:lvl w:ilvl="7">
+      <w:start w:val="10"/>
+      <w:numFmt w:val="decimal"/>
+      <w:lvlText w:val="%8."/>
+      <w:lvlJc w:val="left"/>
+      <w:pPr>
+        <w:ind w:left="5760" w:hanging="480"/>
+      </w:pPr>
+    </w:lvl>
+    <w:lvl w:ilvl="8">
+      <w:start w:val="10"/>
+      <w:numFmt w:val="decimal"/>
+      <w:lvlText w:val="%9."/>
+      <w:lvlJc w:val="left"/>
+      <w:pPr>
+        <w:ind w:left="6480" w:hanging="480"/>
+      </w:pPr>
+    </w:lvl>
+  </w:abstractNum>
+  <w:abstractNum w:abstractNumId="994111">
+    <w:nsid w:val="A994111"/>
+    <w:multiLevelType w:val="multilevel"/>
+    <w:lvl w:ilvl="0">
+      <w:start w:val="11"/>
+      <w:numFmt w:val="decimal"/>
+      <w:lvlText w:val="%1."/>
+      <w:lvlJc w:val="left"/>
+      <w:pPr>
+        <w:ind w:left="720" w:hanging="480"/>
+      </w:pPr>
+    </w:lvl>
+    <w:lvl w:ilvl="1">
+      <w:start w:val="11"/>
+      <w:numFmt w:val="decimal"/>
+      <w:lvlText w:val="%2."/>
+      <w:lvlJc w:val="left"/>
+      <w:pPr>
+        <w:ind w:left="1440" w:hanging="480"/>
+      </w:pPr>
+    </w:lvl>
+    <w:lvl w:ilvl="2">
+      <w:start w:val="11"/>
+      <w:numFmt w:val="decimal"/>
+      <w:lvlText w:val="%3."/>
+      <w:lvlJc w:val="left"/>
+      <w:pPr>
+        <w:ind w:left="2160" w:hanging="480"/>
+      </w:pPr>
+    </w:lvl>
+    <w:lvl w:ilvl="3">
+      <w:start w:val="11"/>
+      <w:numFmt w:val="decimal"/>
+      <w:lvlText w:val="%4."/>
+      <w:lvlJc w:val="left"/>
+      <w:pPr>
+        <w:ind w:left="2880" w:hanging="480"/>
+      </w:pPr>
+    </w:lvl>
+    <w:lvl w:ilvl="4">
+      <w:start w:val="11"/>
+      <w:numFmt w:val="decimal"/>
+      <w:lvlText w:val="%5."/>
+      <w:lvlJc w:val="left"/>
+      <w:pPr>
+        <w:ind w:left="3600" w:hanging="480"/>
+      </w:pPr>
+    </w:lvl>
+    <w:lvl w:ilvl="5">
+      <w:start w:val="11"/>
+      <w:numFmt w:val="decimal"/>
+      <w:lvlText w:val="%6."/>
+      <w:lvlJc w:val="left"/>
+      <w:pPr>
+        <w:ind w:left="4320" w:hanging="480"/>
+      </w:pPr>
+    </w:lvl>
+    <w:lvl w:ilvl="6">
+      <w:start w:val="11"/>
+      <w:numFmt w:val="decimal"/>
+      <w:lvlText w:val="%7."/>
+      <w:lvlJc w:val="left"/>
+      <w:pPr>
+        <w:ind w:left="5040" w:hanging="480"/>
+      </w:pPr>
+    </w:lvl>
+    <w:lvl w:ilvl="7">
+      <w:start w:val="11"/>
+      <w:numFmt w:val="decimal"/>
+      <w:lvlText w:val="%8."/>
+      <w:lvlJc w:val="left"/>
+      <w:pPr>
+        <w:ind w:left="5760" w:hanging="480"/>
+      </w:pPr>
+    </w:lvl>
+    <w:lvl w:ilvl="8">
+      <w:start w:val="11"/>
+      <w:numFmt w:val="decimal"/>
+      <w:lvlText w:val="%9."/>
+      <w:lvlJc w:val="left"/>
+      <w:pPr>
+        <w:ind w:left="6480" w:hanging="480"/>
+      </w:pPr>
+    </w:lvl>
+  </w:abstractNum>
   <w:num w:numId="1000">
     <w:abstractNumId w:val="990"/>
+  </w:num>
+  <w:num w:numId="1001">
+    <w:abstractNumId w:val="99411"/>
+    <w:lvlOverride w:ilvl="0">
+      <w:startOverride w:val="1"/>
+    </w:lvlOverride>
+    <w:lvlOverride w:ilvl="1">
+      <w:startOverride w:val="1"/>
+    </w:lvlOverride>
+    <w:lvlOverride w:ilvl="2">
+      <w:startOverride w:val="1"/>
+    </w:lvlOverride>
+    <w:lvlOverride w:ilvl="3">
+      <w:startOverride w:val="1"/>
+    </w:lvlOverride>
+    <w:lvlOverride w:ilvl="4">
+      <w:startOverride w:val="1"/>
+    </w:lvlOverride>
+    <w:lvlOverride w:ilvl="5">
+      <w:startOverride w:val="1"/>
+    </w:lvlOverride>
+    <w:lvlOverride w:ilvl="6">
+      <w:startOverride w:val="1"/>
+    </w:lvlOverride>
+    <w:lvlOverride w:ilvl="7">
+      <w:startOverride w:val="1"/>
+    </w:lvlOverride>
+    <w:lvlOverride w:ilvl="8">
+      <w:startOverride w:val="1"/>
+    </w:lvlOverride>
+  </w:num>
+  <w:num w:numId="1002">
+    <w:abstractNumId w:val="99411"/>
+    <w:lvlOverride w:ilvl="0">
+      <w:startOverride w:val="1"/>
+    </w:lvlOverride>
+    <w:lvlOverride w:ilvl="1">
+      <w:startOverride w:val="1"/>
+    </w:lvlOverride>
+    <w:lvlOverride w:ilvl="2">
+      <w:startOverride w:val="1"/>
+    </w:lvlOverride>
+    <w:lvlOverride w:ilvl="3">
+      <w:startOverride w:val="1"/>
+    </w:lvlOverride>
+    <w:lvlOverride w:ilvl="4">
+      <w:startOverride w:val="1"/>
+    </w:lvlOverride>
+    <w:lvlOverride w:ilvl="5">
+      <w:startOverride w:val="1"/>
+    </w:lvlOverride>
+    <w:lvlOverride w:ilvl="6">
+      <w:startOverride w:val="1"/>
+    </w:lvlOverride>
+    <w:lvlOverride w:ilvl="7">
+      <w:startOverride w:val="1"/>
+    </w:lvlOverride>
+    <w:lvlOverride w:ilvl="8">
+      <w:startOverride w:val="1"/>
+    </w:lvlOverride>
+  </w:num>
+  <w:num w:numId="1003">
+    <w:abstractNumId w:val="99412"/>
+    <w:lvlOverride w:ilvl="0">
+      <w:startOverride w:val="2"/>
+    </w:lvlOverride>
+    <w:lvlOverride w:ilvl="1">
+      <w:startOverride w:val="2"/>
+    </w:lvlOverride>
+    <w:lvlOverride w:ilvl="2">
+      <w:startOverride w:val="2"/>
+    </w:lvlOverride>
+    <w:lvlOverride w:ilvl="3">
+      <w:startOverride w:val="2"/>
+    </w:lvlOverride>
+    <w:lvlOverride w:ilvl="4">
+      <w:startOverride w:val="2"/>
+    </w:lvlOverride>
+    <w:lvlOverride w:ilvl="5">
+      <w:startOverride w:val="2"/>
+    </w:lvlOverride>
+    <w:lvlOverride w:ilvl="6">
+      <w:startOverride w:val="2"/>
+    </w:lvlOverride>
+    <w:lvlOverride w:ilvl="7">
+      <w:startOverride w:val="2"/>
+    </w:lvlOverride>
+    <w:lvlOverride w:ilvl="8">
+      <w:startOverride w:val="2"/>
+    </w:lvlOverride>
+  </w:num>
+  <w:num w:numId="1004">
+    <w:abstractNumId w:val="99413"/>
+    <w:lvlOverride w:ilvl="0">
+      <w:startOverride w:val="3"/>
+    </w:lvlOverride>
+    <w:lvlOverride w:ilvl="1">
+      <w:startOverride w:val="3"/>
+    </w:lvlOverride>
+    <w:lvlOverride w:ilvl="2">
+      <w:startOverride w:val="3"/>
+    </w:lvlOverride>
+    <w:lvlOverride w:ilvl="3">
+      <w:startOverride w:val="3"/>
+    </w:lvlOverride>
+    <w:lvlOverride w:ilvl="4">
+      <w:startOverride w:val="3"/>
+    </w:lvlOverride>
+    <w:lvlOverride w:ilvl="5">
+      <w:startOverride w:val="3"/>
+    </w:lvlOverride>
+    <w:lvlOverride w:ilvl="6">
+      <w:startOverride w:val="3"/>
+    </w:lvlOverride>
+    <w:lvlOverride w:ilvl="7">
+      <w:startOverride w:val="3"/>
+    </w:lvlOverride>
+    <w:lvlOverride w:ilvl="8">
+      <w:startOverride w:val="3"/>
+    </w:lvlOverride>
+  </w:num>
+  <w:num w:numId="1005">
+    <w:abstractNumId w:val="99414"/>
+    <w:lvlOverride w:ilvl="0">
+      <w:startOverride w:val="4"/>
+    </w:lvlOverride>
+    <w:lvlOverride w:ilvl="1">
+      <w:startOverride w:val="4"/>
+    </w:lvlOverride>
+    <w:lvlOverride w:ilvl="2">
+      <w:startOverride w:val="4"/>
+    </w:lvlOverride>
+    <w:lvlOverride w:ilvl="3">
+      <w:startOverride w:val="4"/>
+    </w:lvlOverride>
+    <w:lvlOverride w:ilvl="4">
+      <w:startOverride w:val="4"/>
+    </w:lvlOverride>
+    <w:lvlOverride w:ilvl="5">
+      <w:startOverride w:val="4"/>
+    </w:lvlOverride>
+    <w:lvlOverride w:ilvl="6">
+      <w:startOverride w:val="4"/>
+    </w:lvlOverride>
+    <w:lvlOverride w:ilvl="7">
+      <w:startOverride w:val="4"/>
+    </w:lvlOverride>
+    <w:lvlOverride w:ilvl="8">
+      <w:startOverride w:val="4"/>
+    </w:lvlOverride>
+  </w:num>
+  <w:num w:numId="1006">
+    <w:abstractNumId w:val="99415"/>
+    <w:lvlOverride w:ilvl="0">
+      <w:startOverride w:val="5"/>
+    </w:lvlOverride>
+    <w:lvlOverride w:ilvl="1">
+      <w:startOverride w:val="5"/>
+    </w:lvlOverride>
+    <w:lvlOverride w:ilvl="2">
+      <w:startOverride w:val="5"/>
+    </w:lvlOverride>
+    <w:lvlOverride w:ilvl="3">
+      <w:startOverride w:val="5"/>
+    </w:lvlOverride>
+    <w:lvlOverride w:ilvl="4">
+      <w:startOverride w:val="5"/>
+    </w:lvlOverride>
+    <w:lvlOverride w:ilvl="5">
+      <w:startOverride w:val="5"/>
+    </w:lvlOverride>
+    <w:lvlOverride w:ilvl="6">
+      <w:startOverride w:val="5"/>
+    </w:lvlOverride>
+    <w:lvlOverride w:ilvl="7">
+      <w:startOverride w:val="5"/>
+    </w:lvlOverride>
+    <w:lvlOverride w:ilvl="8">
+      <w:startOverride w:val="5"/>
+    </w:lvlOverride>
+  </w:num>
+  <w:num w:numId="1007">
+    <w:abstractNumId w:val="99416"/>
+    <w:lvlOverride w:ilvl="0">
+      <w:startOverride w:val="6"/>
+    </w:lvlOverride>
+    <w:lvlOverride w:ilvl="1">
+      <w:startOverride w:val="6"/>
+    </w:lvlOverride>
+    <w:lvlOverride w:ilvl="2">
+      <w:startOverride w:val="6"/>
+    </w:lvlOverride>
+    <w:lvlOverride w:ilvl="3">
+      <w:startOverride w:val="6"/>
+    </w:lvlOverride>
+    <w:lvlOverride w:ilvl="4">
+      <w:startOverride w:val="6"/>
+    </w:lvlOverride>
+    <w:lvlOverride w:ilvl="5">
+      <w:startOverride w:val="6"/>
+    </w:lvlOverride>
+    <w:lvlOverride w:ilvl="6">
+      <w:startOverride w:val="6"/>
+    </w:lvlOverride>
+    <w:lvlOverride w:ilvl="7">
+      <w:startOverride w:val="6"/>
+    </w:lvlOverride>
+    <w:lvlOverride w:ilvl="8">
+      <w:startOverride w:val="6"/>
+    </w:lvlOverride>
+  </w:num>
+  <w:num w:numId="1008">
+    <w:abstractNumId w:val="99417"/>
+    <w:lvlOverride w:ilvl="0">
+      <w:startOverride w:val="7"/>
+    </w:lvlOverride>
+    <w:lvlOverride w:ilvl="1">
+      <w:startOverride w:val="7"/>
+    </w:lvlOverride>
+    <w:lvlOverride w:ilvl="2">
+      <w:startOverride w:val="7"/>
+    </w:lvlOverride>
+    <w:lvlOverride w:ilvl="3">
+      <w:startOverride w:val="7"/>
+    </w:lvlOverride>
+    <w:lvlOverride w:ilvl="4">
+      <w:startOverride w:val="7"/>
+    </w:lvlOverride>
+    <w:lvlOverride w:ilvl="5">
+      <w:startOverride w:val="7"/>
+    </w:lvlOverride>
+    <w:lvlOverride w:ilvl="6">
+      <w:startOverride w:val="7"/>
+    </w:lvlOverride>
+    <w:lvlOverride w:ilvl="7">
+      <w:startOverride w:val="7"/>
+    </w:lvlOverride>
+    <w:lvlOverride w:ilvl="8">
+      <w:startOverride w:val="7"/>
+    </w:lvlOverride>
+  </w:num>
+  <w:num w:numId="1009">
+    <w:abstractNumId w:val="99418"/>
+    <w:lvlOverride w:ilvl="0">
+      <w:startOverride w:val="8"/>
+    </w:lvlOverride>
+    <w:lvlOverride w:ilvl="1">
+      <w:startOverride w:val="8"/>
+    </w:lvlOverride>
+    <w:lvlOverride w:ilvl="2">
+      <w:startOverride w:val="8"/>
+    </w:lvlOverride>
+    <w:lvlOverride w:ilvl="3">
+      <w:startOverride w:val="8"/>
+    </w:lvlOverride>
+    <w:lvlOverride w:ilvl="4">
+      <w:startOverride w:val="8"/>
+    </w:lvlOverride>
+    <w:lvlOverride w:ilvl="5">
+      <w:startOverride w:val="8"/>
+    </w:lvlOverride>
+    <w:lvlOverride w:ilvl="6">
+      <w:startOverride w:val="8"/>
+    </w:lvlOverride>
+    <w:lvlOverride w:ilvl="7">
+      <w:startOverride w:val="8"/>
+    </w:lvlOverride>
+    <w:lvlOverride w:ilvl="8">
+      <w:startOverride w:val="8"/>
+    </w:lvlOverride>
+  </w:num>
+  <w:num w:numId="1010">
+    <w:abstractNumId w:val="99419"/>
+    <w:lvlOverride w:ilvl="0">
+      <w:startOverride w:val="9"/>
+    </w:lvlOverride>
+    <w:lvlOverride w:ilvl="1">
+      <w:startOverride w:val="9"/>
+    </w:lvlOverride>
+    <w:lvlOverride w:ilvl="2">
+      <w:startOverride w:val="9"/>
+    </w:lvlOverride>
+    <w:lvlOverride w:ilvl="3">
+      <w:startOverride w:val="9"/>
+    </w:lvlOverride>
+    <w:lvlOverride w:ilvl="4">
+      <w:startOverride w:val="9"/>
+    </w:lvlOverride>
+    <w:lvlOverride w:ilvl="5">
+      <w:startOverride w:val="9"/>
+    </w:lvlOverride>
+    <w:lvlOverride w:ilvl="6">
+      <w:startOverride w:val="9"/>
+    </w:lvlOverride>
+    <w:lvlOverride w:ilvl="7">
+      <w:startOverride w:val="9"/>
+    </w:lvlOverride>
+    <w:lvlOverride w:ilvl="8">
+      <w:startOverride w:val="9"/>
+    </w:lvlOverride>
+  </w:num>
+  <w:num w:numId="1011">
+    <w:abstractNumId w:val="994110"/>
+    <w:lvlOverride w:ilvl="0">
+      <w:startOverride w:val="10"/>
+    </w:lvlOverride>
+    <w:lvlOverride w:ilvl="1">
+      <w:startOverride w:val="10"/>
+    </w:lvlOverride>
+    <w:lvlOverride w:ilvl="2">
+      <w:startOverride w:val="10"/>
+    </w:lvlOverride>
+    <w:lvlOverride w:ilvl="3">
+      <w:startOverride w:val="10"/>
+    </w:lvlOverride>
+    <w:lvlOverride w:ilvl="4">
+      <w:startOverride w:val="10"/>
+    </w:lvlOverride>
+    <w:lvlOverride w:ilvl="5">
+      <w:startOverride w:val="10"/>
+    </w:lvlOverride>
+    <w:lvlOverride w:ilvl="6">
+      <w:startOverride w:val="10"/>
+    </w:lvlOverride>
+    <w:lvlOverride w:ilvl="7">
+      <w:startOverride w:val="10"/>
+    </w:lvlOverride>
+    <w:lvlOverride w:ilvl="8">
+      <w:startOverride w:val="10"/>
+    </w:lvlOverride>
+  </w:num>
+  <w:num w:numId="1012">
+    <w:abstractNumId w:val="994111"/>
+    <w:lvlOverride w:ilvl="0">
+      <w:startOverride w:val="11"/>
+    </w:lvlOverride>
+    <w:lvlOverride w:ilvl="1">
+      <w:startOverride w:val="11"/>
+    </w:lvlOverride>
+    <w:lvlOverride w:ilvl="2">
+      <w:startOverride w:val="11"/>
+    </w:lvlOverride>
+    <w:lvlOverride w:ilvl="3">
+      <w:startOverride w:val="11"/>
+    </w:lvlOverride>
+    <w:lvlOverride w:ilvl="4">
+      <w:startOverride w:val="11"/>
+    </w:lvlOverride>
+    <w:lvlOverride w:ilvl="5">
+      <w:startOverride w:val="11"/>
+    </w:lvlOverride>
+    <w:lvlOverride w:ilvl="6">
+      <w:startOverride w:val="11"/>
+    </w:lvlOverride>
+    <w:lvlOverride w:ilvl="7">
+      <w:startOverride w:val="11"/>
+    </w:lvlOverride>
+    <w:lvlOverride w:ilvl="8">
+      <w:startOverride w:val="11"/>
+    </w:lvlOverride>
+  </w:num>
+  <w:num w:numId="1013">
+    <w:abstractNumId w:val="99411"/>
+    <w:lvlOverride w:ilvl="0">
+      <w:startOverride w:val="1"/>
+    </w:lvlOverride>
+    <w:lvlOverride w:ilvl="1">
+      <w:startOverride w:val="1"/>
+    </w:lvlOverride>
+    <w:lvlOverride w:ilvl="2">
+      <w:startOverride w:val="1"/>
+    </w:lvlOverride>
+    <w:lvlOverride w:ilvl="3">
+      <w:startOverride w:val="1"/>
+    </w:lvlOverride>
+    <w:lvlOverride w:ilvl="4">
+      <w:startOverride w:val="1"/>
+    </w:lvlOverride>
+    <w:lvlOverride w:ilvl="5">
+      <w:startOverride w:val="1"/>
+    </w:lvlOverride>
+    <w:lvlOverride w:ilvl="6">
+      <w:startOverride w:val="1"/>
+    </w:lvlOverride>
+    <w:lvlOverride w:ilvl="7">
+      <w:startOverride w:val="1"/>
+    </w:lvlOverride>
+    <w:lvlOverride w:ilvl="8">
+      <w:startOverride w:val="1"/>
+    </w:lvlOverride>
+  </w:num>
+  <w:num w:numId="1014">
+    <w:abstractNumId w:val="99412"/>
+    <w:lvlOverride w:ilvl="0">
+      <w:startOverride w:val="2"/>
+    </w:lvlOverride>
+    <w:lvlOverride w:ilvl="1">
+      <w:startOverride w:val="2"/>
+    </w:lvlOverride>
+    <w:lvlOverride w:ilvl="2">
+      <w:startOverride w:val="2"/>
+    </w:lvlOverride>
+    <w:lvlOverride w:ilvl="3">
+      <w:startOverride w:val="2"/>
+    </w:lvlOverride>
+    <w:lvlOverride w:ilvl="4">
+      <w:startOverride w:val="2"/>
+    </w:lvlOverride>
+    <w:lvlOverride w:ilvl="5">
+      <w:startOverride w:val="2"/>
+    </w:lvlOverride>
+    <w:lvlOverride w:ilvl="6">
+      <w:startOverride w:val="2"/>
+    </w:lvlOverride>
+    <w:lvlOverride w:ilvl="7">
+      <w:startOverride w:val="2"/>
+    </w:lvlOverride>
+    <w:lvlOverride w:ilvl="8">
+      <w:startOverride w:val="2"/>
+    </w:lvlOverride>
+  </w:num>
+  <w:num w:numId="1015">
+    <w:abstractNumId w:val="99413"/>
+    <w:lvlOverride w:ilvl="0">
+      <w:startOverride w:val="3"/>
+    </w:lvlOverride>
+    <w:lvlOverride w:ilvl="1">
+      <w:startOverride w:val="3"/>
+    </w:lvlOverride>
+    <w:lvlOverride w:ilvl="2">
+      <w:startOverride w:val="3"/>
+    </w:lvlOverride>
+    <w:lvlOverride w:ilvl="3">
+      <w:startOverride w:val="3"/>
+    </w:lvlOverride>
+    <w:lvlOverride w:ilvl="4">
+      <w:startOverride w:val="3"/>
+    </w:lvlOverride>
+    <w:lvlOverride w:ilvl="5">
+      <w:startOverride w:val="3"/>
+    </w:lvlOverride>
+    <w:lvlOverride w:ilvl="6">
+      <w:startOverride w:val="3"/>
+    </w:lvlOverride>
+    <w:lvlOverride w:ilvl="7">
+      <w:startOverride w:val="3"/>
+    </w:lvlOverride>
+    <w:lvlOverride w:ilvl="8">
+      <w:startOverride w:val="3"/>
+    </w:lvlOverride>
+  </w:num>
+  <w:num w:numId="1016">
+    <w:abstractNumId w:val="99414"/>
+    <w:lvlOverride w:ilvl="0">
+      <w:startOverride w:val="4"/>
+    </w:lvlOverride>
+    <w:lvlOverride w:ilvl="1">
+      <w:startOverride w:val="4"/>
+    </w:lvlOverride>
+    <w:lvlOverride w:ilvl="2">
+      <w:startOverride w:val="4"/>
+    </w:lvlOverride>
+    <w:lvlOverride w:ilvl="3">
+      <w:startOverride w:val="4"/>
+    </w:lvlOverride>
+    <w:lvlOverride w:ilvl="4">
+      <w:startOverride w:val="4"/>
+    </w:lvlOverride>
+    <w:lvlOverride w:ilvl="5">
+      <w:startOverride w:val="4"/>
+    </w:lvlOverride>
+    <w:lvlOverride w:ilvl="6">
+      <w:startOverride w:val="4"/>
+    </w:lvlOverride>
+    <w:lvlOverride w:ilvl="7">
+      <w:startOverride w:val="4"/>
+    </w:lvlOverride>
+    <w:lvlOverride w:ilvl="8">
+      <w:startOverride w:val="4"/>
+    </w:lvlOverride>
+  </w:num>
+  <w:num w:numId="1017">
+    <w:abstractNumId w:val="99415"/>
+    <w:lvlOverride w:ilvl="0">
+      <w:startOverride w:val="5"/>
+    </w:lvlOverride>
+    <w:lvlOverride w:ilvl="1">
+      <w:startOverride w:val="5"/>
+    </w:lvlOverride>
+    <w:lvlOverride w:ilvl="2">
+      <w:startOverride w:val="5"/>
+    </w:lvlOverride>
+    <w:lvlOverride w:ilvl="3">
+      <w:startOverride w:val="5"/>
+    </w:lvlOverride>
+    <w:lvlOverride w:ilvl="4">
+      <w:startOverride w:val="5"/>
+    </w:lvlOverride>
+    <w:lvlOverride w:ilvl="5">
+      <w:startOverride w:val="5"/>
+    </w:lvlOverride>
+    <w:lvlOverride w:ilvl="6">
+      <w:startOverride w:val="5"/>
+    </w:lvlOverride>
+    <w:lvlOverride w:ilvl="7">
+      <w:startOverride w:val="5"/>
+    </w:lvlOverride>
+    <w:lvlOverride w:ilvl="8">
+      <w:startOverride w:val="5"/>
+    </w:lvlOverride>
+  </w:num>
+  <w:num w:numId="1018">
+    <w:abstractNumId w:val="99416"/>
+    <w:lvlOverride w:ilvl="0">
+      <w:startOverride w:val="6"/>
+    </w:lvlOverride>
+    <w:lvlOverride w:ilvl="1">
+      <w:startOverride w:val="6"/>
+    </w:lvlOverride>
+    <w:lvlOverride w:ilvl="2">
+      <w:startOverride w:val="6"/>
+    </w:lvlOverride>
+    <w:lvlOverride w:ilvl="3">
+      <w:startOverride w:val="6"/>
+    </w:lvlOverride>
+    <w:lvlOverride w:ilvl="4">
+      <w:startOverride w:val="6"/>
+    </w:lvlOverride>
+    <w:lvlOverride w:ilvl="5">
+      <w:startOverride w:val="6"/>
+    </w:lvlOverride>
+    <w:lvlOverride w:ilvl="6">
+      <w:startOverride w:val="6"/>
+    </w:lvlOverride>
+    <w:lvlOverride w:ilvl="7">
+      <w:startOverride w:val="6"/>
+    </w:lvlOverride>
+    <w:lvlOverride w:ilvl="8">
+      <w:startOverride w:val="6"/>
+    </w:lvlOverride>
   </w:num>
 </w:numbering>
 </file>
